--- a/Documentatie/Evaluatie.docx
+++ b/Documentatie/Evaluatie.docx
@@ -185,7 +185,10 @@
               <w:cnfStyle w:val="000000000000" w:firstRow="0" w:lastRow="0" w:firstColumn="0" w:lastColumn="0" w:oddVBand="0" w:evenVBand="0" w:oddHBand="0" w:evenHBand="0" w:firstRowFirstColumn="0" w:firstRowLastColumn="0" w:lastRowFirstColumn="0" w:lastRowLastColumn="0"/>
             </w:pPr>
             <w:r>
-              <w:t>1.0</w:t>
+              <w:t>2</w:t>
+            </w:r>
+            <w:r>
+              <w:t>.0</w:t>
             </w:r>
           </w:p>
         </w:tc>
@@ -208,7 +211,7 @@
       </w:pPr>
       <w:bookmarkStart w:id="0" w:name="_Toc440976491"/>
       <w:bookmarkStart w:id="1" w:name="_Toc440976677"/>
-      <w:bookmarkStart w:id="2" w:name="_Toc440977588"/>
+      <w:bookmarkStart w:id="2" w:name="_Toc441157228"/>
       <w:r>
         <w:lastRenderedPageBreak/>
         <w:t>Versiebeheer</w:t>
@@ -291,7 +294,11 @@
             <w:cnfStyle w:val="001000000000" w:firstRow="0" w:lastRow="0" w:firstColumn="1" w:lastColumn="0" w:oddVBand="0" w:evenVBand="0" w:oddHBand="0" w:evenHBand="0" w:firstRowFirstColumn="0" w:firstRowLastColumn="0" w:lastRowFirstColumn="0" w:lastRowLastColumn="0"/>
             <w:tcW w:w="2263" w:type="dxa"/>
           </w:tcPr>
-          <w:p/>
+          <w:p>
+            <w:r>
+              <w:t>2.0</w:t>
+            </w:r>
+          </w:p>
         </w:tc>
         <w:tc>
           <w:tcPr>
@@ -301,69 +308,9 @@
             <w:pPr>
               <w:cnfStyle w:val="000000000000" w:firstRow="0" w:lastRow="0" w:firstColumn="0" w:lastColumn="0" w:oddVBand="0" w:evenVBand="0" w:oddHBand="0" w:evenHBand="0" w:firstRowFirstColumn="0" w:firstRowLastColumn="0" w:lastRowFirstColumn="0" w:lastRowLastColumn="0"/>
             </w:pPr>
-          </w:p>
-        </w:tc>
-      </w:tr>
-      <w:tr>
-        <w:trPr>
-          <w:cnfStyle w:val="000000100000" w:firstRow="0" w:lastRow="0" w:firstColumn="0" w:lastColumn="0" w:oddVBand="0" w:evenVBand="0" w:oddHBand="1" w:evenHBand="0" w:firstRowFirstColumn="0" w:firstRowLastColumn="0" w:lastRowFirstColumn="0" w:lastRowLastColumn="0"/>
-        </w:trPr>
-        <w:tc>
-          <w:tcPr>
-            <w:cnfStyle w:val="001000000000" w:firstRow="0" w:lastRow="0" w:firstColumn="1" w:lastColumn="0" w:oddVBand="0" w:evenVBand="0" w:oddHBand="0" w:evenHBand="0" w:firstRowFirstColumn="0" w:firstRowLastColumn="0" w:lastRowFirstColumn="0" w:lastRowLastColumn="0"/>
-            <w:tcW w:w="2263" w:type="dxa"/>
-          </w:tcPr>
-          <w:p/>
-        </w:tc>
-        <w:tc>
-          <w:tcPr>
-            <w:tcW w:w="6799" w:type="dxa"/>
-          </w:tcPr>
-          <w:p>
-            <w:pPr>
-              <w:cnfStyle w:val="000000100000" w:firstRow="0" w:lastRow="0" w:firstColumn="0" w:lastColumn="0" w:oddVBand="0" w:evenVBand="0" w:oddHBand="1" w:evenHBand="0" w:firstRowFirstColumn="0" w:firstRowLastColumn="0" w:lastRowFirstColumn="0" w:lastRowLastColumn="0"/>
-            </w:pPr>
-          </w:p>
-        </w:tc>
-      </w:tr>
-      <w:tr>
-        <w:tc>
-          <w:tcPr>
-            <w:cnfStyle w:val="001000000000" w:firstRow="0" w:lastRow="0" w:firstColumn="1" w:lastColumn="0" w:oddVBand="0" w:evenVBand="0" w:oddHBand="0" w:evenHBand="0" w:firstRowFirstColumn="0" w:firstRowLastColumn="0" w:lastRowFirstColumn="0" w:lastRowLastColumn="0"/>
-            <w:tcW w:w="2263" w:type="dxa"/>
-          </w:tcPr>
-          <w:p/>
-        </w:tc>
-        <w:tc>
-          <w:tcPr>
-            <w:tcW w:w="6799" w:type="dxa"/>
-          </w:tcPr>
-          <w:p>
-            <w:pPr>
-              <w:cnfStyle w:val="000000000000" w:firstRow="0" w:lastRow="0" w:firstColumn="0" w:lastColumn="0" w:oddVBand="0" w:evenVBand="0" w:oddHBand="0" w:evenHBand="0" w:firstRowFirstColumn="0" w:firstRowLastColumn="0" w:lastRowFirstColumn="0" w:lastRowLastColumn="0"/>
-            </w:pPr>
-          </w:p>
-        </w:tc>
-      </w:tr>
-      <w:tr>
-        <w:trPr>
-          <w:cnfStyle w:val="000000100000" w:firstRow="0" w:lastRow="0" w:firstColumn="0" w:lastColumn="0" w:oddVBand="0" w:evenVBand="0" w:oddHBand="1" w:evenHBand="0" w:firstRowFirstColumn="0" w:firstRowLastColumn="0" w:lastRowFirstColumn="0" w:lastRowLastColumn="0"/>
-        </w:trPr>
-        <w:tc>
-          <w:tcPr>
-            <w:cnfStyle w:val="001000000000" w:firstRow="0" w:lastRow="0" w:firstColumn="1" w:lastColumn="0" w:oddVBand="0" w:evenVBand="0" w:oddHBand="0" w:evenHBand="0" w:firstRowFirstColumn="0" w:firstRowLastColumn="0" w:lastRowFirstColumn="0" w:lastRowLastColumn="0"/>
-            <w:tcW w:w="2263" w:type="dxa"/>
-          </w:tcPr>
-          <w:p/>
-        </w:tc>
-        <w:tc>
-          <w:tcPr>
-            <w:tcW w:w="6799" w:type="dxa"/>
-          </w:tcPr>
-          <w:p>
-            <w:pPr>
-              <w:cnfStyle w:val="000000100000" w:firstRow="0" w:lastRow="0" w:firstColumn="0" w:lastColumn="0" w:oddVBand="0" w:evenVBand="0" w:oddHBand="1" w:evenHBand="0" w:firstRowFirstColumn="0" w:firstRowLastColumn="0" w:lastRowFirstColumn="0" w:lastRowLastColumn="0"/>
-            </w:pPr>
+            <w:r>
+              <w:t>Invulling van de 2 dagen Live Performance</w:t>
+            </w:r>
           </w:p>
         </w:tc>
       </w:tr>
@@ -376,6 +323,13 @@
     </w:p>
     <w:sdt>
       <w:sdtPr>
+        <w:rPr>
+          <w:rFonts w:asciiTheme="minorHAnsi" w:eastAsiaTheme="minorHAnsi" w:hAnsiTheme="minorHAnsi" w:cstheme="minorBidi"/>
+          <w:color w:val="auto"/>
+          <w:sz w:val="22"/>
+          <w:szCs w:val="22"/>
+          <w:lang w:eastAsia="en-US"/>
+        </w:rPr>
         <w:id w:val="-302776356"/>
         <w:docPartObj>
           <w:docPartGallery w:val="Table of Contents"/>
@@ -384,34 +338,22 @@
       </w:sdtPr>
       <w:sdtEndPr>
         <w:rPr>
-          <w:rFonts w:asciiTheme="minorHAnsi" w:eastAsiaTheme="minorHAnsi" w:hAnsiTheme="minorHAnsi" w:cstheme="minorBidi"/>
           <w:b/>
           <w:bCs/>
-          <w:color w:val="auto"/>
-          <w:sz w:val="22"/>
-          <w:szCs w:val="22"/>
-          <w:lang w:eastAsia="en-US"/>
         </w:rPr>
       </w:sdtEndPr>
       <w:sdtContent>
         <w:p>
           <w:pPr>
             <w:pStyle w:val="Kopvaninhoudsopgave"/>
+            <w:rPr>
+              <w:rFonts w:eastAsiaTheme="minorEastAsia"/>
+              <w:noProof/>
+            </w:rPr>
           </w:pPr>
           <w:r>
             <w:t>Inhoudsopgave</w:t>
           </w:r>
-        </w:p>
-        <w:p>
-          <w:pPr>
-            <w:pStyle w:val="Inhopg1"/>
-            <w:tabs>
-              <w:tab w:val="right" w:leader="dot" w:pos="9062"/>
-            </w:tabs>
-            <w:rPr>
-              <w:noProof/>
-            </w:rPr>
-          </w:pPr>
           <w:r>
             <w:fldChar w:fldCharType="begin"/>
           </w:r>
@@ -421,13 +363,42 @@
           <w:r>
             <w:fldChar w:fldCharType="separate"/>
           </w:r>
-          <w:hyperlink w:anchor="_Toc440977588" w:history="1">
+        </w:p>
+        <w:p>
+          <w:pPr>
+            <w:pStyle w:val="Inhopg1"/>
+            <w:tabs>
+              <w:tab w:val="left" w:pos="440"/>
+              <w:tab w:val="right" w:leader="dot" w:pos="9062"/>
+            </w:tabs>
+            <w:rPr>
+              <w:rFonts w:eastAsiaTheme="minorEastAsia"/>
+              <w:noProof/>
+              <w:lang w:eastAsia="nl-NL"/>
+            </w:rPr>
+          </w:pPr>
+          <w:hyperlink w:anchor="_Toc441157229" w:history="1">
             <w:r>
               <w:rPr>
                 <w:rStyle w:val="Hyperlink"/>
                 <w:noProof/>
               </w:rPr>
-              <w:t>Versiebeheer</w:t>
+              <w:t>1</w:t>
+            </w:r>
+            <w:r>
+              <w:rPr>
+                <w:rFonts w:eastAsiaTheme="minorEastAsia"/>
+                <w:noProof/>
+                <w:lang w:eastAsia="nl-NL"/>
+              </w:rPr>
+              <w:tab/>
+            </w:r>
+            <w:r>
+              <w:rPr>
+                <w:rStyle w:val="Hyperlink"/>
+                <w:noProof/>
+              </w:rPr>
+              <w:t>Inleiding</w:t>
             </w:r>
             <w:r>
               <w:rPr>
@@ -448,7 +419,7 @@
                 <w:noProof/>
                 <w:webHidden/>
               </w:rPr>
-              <w:instrText xml:space="preserve"> PAGEREF _Toc440977588 \h </w:instrText>
+              <w:instrText xml:space="preserve"> PAGEREF _Toc441157229 \h </w:instrText>
             </w:r>
             <w:r>
               <w:rPr>
@@ -468,7 +439,437 @@
                 <w:noProof/>
                 <w:webHidden/>
               </w:rPr>
+              <w:t>3</w:t>
+            </w:r>
+            <w:r>
+              <w:rPr>
+                <w:noProof/>
+                <w:webHidden/>
+              </w:rPr>
+              <w:fldChar w:fldCharType="end"/>
+            </w:r>
+          </w:hyperlink>
+        </w:p>
+        <w:p>
+          <w:pPr>
+            <w:pStyle w:val="Inhopg1"/>
+            <w:tabs>
+              <w:tab w:val="left" w:pos="440"/>
+              <w:tab w:val="right" w:leader="dot" w:pos="9062"/>
+            </w:tabs>
+            <w:rPr>
+              <w:rFonts w:eastAsiaTheme="minorEastAsia"/>
+              <w:noProof/>
+              <w:lang w:eastAsia="nl-NL"/>
+            </w:rPr>
+          </w:pPr>
+          <w:hyperlink w:anchor="_Toc441157230" w:history="1">
+            <w:r>
+              <w:rPr>
+                <w:rStyle w:val="Hyperlink"/>
+                <w:noProof/>
+              </w:rPr>
               <w:t>2</w:t>
+            </w:r>
+            <w:r>
+              <w:rPr>
+                <w:rFonts w:eastAsiaTheme="minorEastAsia"/>
+                <w:noProof/>
+                <w:lang w:eastAsia="nl-NL"/>
+              </w:rPr>
+              <w:tab/>
+            </w:r>
+            <w:r>
+              <w:rPr>
+                <w:rStyle w:val="Hyperlink"/>
+                <w:noProof/>
+              </w:rPr>
+              <w:t>Planning</w:t>
+            </w:r>
+            <w:r>
+              <w:rPr>
+                <w:noProof/>
+                <w:webHidden/>
+              </w:rPr>
+              <w:tab/>
+            </w:r>
+            <w:r>
+              <w:rPr>
+                <w:noProof/>
+                <w:webHidden/>
+              </w:rPr>
+              <w:fldChar w:fldCharType="begin"/>
+            </w:r>
+            <w:r>
+              <w:rPr>
+                <w:noProof/>
+                <w:webHidden/>
+              </w:rPr>
+              <w:instrText xml:space="preserve"> PAGEREF _Toc441157230 \h </w:instrText>
+            </w:r>
+            <w:r>
+              <w:rPr>
+                <w:noProof/>
+                <w:webHidden/>
+              </w:rPr>
+            </w:r>
+            <w:r>
+              <w:rPr>
+                <w:noProof/>
+                <w:webHidden/>
+              </w:rPr>
+              <w:fldChar w:fldCharType="separate"/>
+            </w:r>
+            <w:r>
+              <w:rPr>
+                <w:noProof/>
+                <w:webHidden/>
+              </w:rPr>
+              <w:t>4</w:t>
+            </w:r>
+            <w:r>
+              <w:rPr>
+                <w:noProof/>
+                <w:webHidden/>
+              </w:rPr>
+              <w:fldChar w:fldCharType="end"/>
+            </w:r>
+          </w:hyperlink>
+        </w:p>
+        <w:p>
+          <w:pPr>
+            <w:pStyle w:val="Inhopg1"/>
+            <w:tabs>
+              <w:tab w:val="left" w:pos="440"/>
+              <w:tab w:val="right" w:leader="dot" w:pos="9062"/>
+            </w:tabs>
+            <w:rPr>
+              <w:rFonts w:eastAsiaTheme="minorEastAsia"/>
+              <w:noProof/>
+              <w:lang w:eastAsia="nl-NL"/>
+            </w:rPr>
+          </w:pPr>
+          <w:hyperlink w:anchor="_Toc441157231" w:history="1">
+            <w:r>
+              <w:rPr>
+                <w:rStyle w:val="Hyperlink"/>
+                <w:noProof/>
+              </w:rPr>
+              <w:t>3</w:t>
+            </w:r>
+            <w:r>
+              <w:rPr>
+                <w:rFonts w:eastAsiaTheme="minorEastAsia"/>
+                <w:noProof/>
+                <w:lang w:eastAsia="nl-NL"/>
+              </w:rPr>
+              <w:tab/>
+            </w:r>
+            <w:r>
+              <w:rPr>
+                <w:rStyle w:val="Hyperlink"/>
+                <w:noProof/>
+              </w:rPr>
+              <w:t>Functionaliteit</w:t>
+            </w:r>
+            <w:r>
+              <w:rPr>
+                <w:noProof/>
+                <w:webHidden/>
+              </w:rPr>
+              <w:tab/>
+            </w:r>
+            <w:r>
+              <w:rPr>
+                <w:noProof/>
+                <w:webHidden/>
+              </w:rPr>
+              <w:fldChar w:fldCharType="begin"/>
+            </w:r>
+            <w:r>
+              <w:rPr>
+                <w:noProof/>
+                <w:webHidden/>
+              </w:rPr>
+              <w:instrText xml:space="preserve"> PAGEREF _Toc441157231 \h </w:instrText>
+            </w:r>
+            <w:r>
+              <w:rPr>
+                <w:noProof/>
+                <w:webHidden/>
+              </w:rPr>
+            </w:r>
+            <w:r>
+              <w:rPr>
+                <w:noProof/>
+                <w:webHidden/>
+              </w:rPr>
+              <w:fldChar w:fldCharType="separate"/>
+            </w:r>
+            <w:r>
+              <w:rPr>
+                <w:noProof/>
+                <w:webHidden/>
+              </w:rPr>
+              <w:t>5</w:t>
+            </w:r>
+            <w:r>
+              <w:rPr>
+                <w:noProof/>
+                <w:webHidden/>
+              </w:rPr>
+              <w:fldChar w:fldCharType="end"/>
+            </w:r>
+          </w:hyperlink>
+        </w:p>
+        <w:p>
+          <w:pPr>
+            <w:pStyle w:val="Inhopg1"/>
+            <w:tabs>
+              <w:tab w:val="left" w:pos="440"/>
+              <w:tab w:val="right" w:leader="dot" w:pos="9062"/>
+            </w:tabs>
+            <w:rPr>
+              <w:rFonts w:eastAsiaTheme="minorEastAsia"/>
+              <w:noProof/>
+              <w:lang w:eastAsia="nl-NL"/>
+            </w:rPr>
+          </w:pPr>
+          <w:hyperlink w:anchor="_Toc441157232" w:history="1">
+            <w:r>
+              <w:rPr>
+                <w:rStyle w:val="Hyperlink"/>
+                <w:noProof/>
+              </w:rPr>
+              <w:t>4</w:t>
+            </w:r>
+            <w:r>
+              <w:rPr>
+                <w:rFonts w:eastAsiaTheme="minorEastAsia"/>
+                <w:noProof/>
+                <w:lang w:eastAsia="nl-NL"/>
+              </w:rPr>
+              <w:tab/>
+            </w:r>
+            <w:r>
+              <w:rPr>
+                <w:rStyle w:val="Hyperlink"/>
+                <w:noProof/>
+              </w:rPr>
+              <w:t>Bronvermelding</w:t>
+            </w:r>
+            <w:r>
+              <w:rPr>
+                <w:noProof/>
+                <w:webHidden/>
+              </w:rPr>
+              <w:tab/>
+            </w:r>
+            <w:r>
+              <w:rPr>
+                <w:noProof/>
+                <w:webHidden/>
+              </w:rPr>
+              <w:fldChar w:fldCharType="begin"/>
+            </w:r>
+            <w:r>
+              <w:rPr>
+                <w:noProof/>
+                <w:webHidden/>
+              </w:rPr>
+              <w:instrText xml:space="preserve"> PAGEREF _Toc441157232 \h </w:instrText>
+            </w:r>
+            <w:r>
+              <w:rPr>
+                <w:noProof/>
+                <w:webHidden/>
+              </w:rPr>
+            </w:r>
+            <w:r>
+              <w:rPr>
+                <w:noProof/>
+                <w:webHidden/>
+              </w:rPr>
+              <w:fldChar w:fldCharType="separate"/>
+            </w:r>
+            <w:r>
+              <w:rPr>
+                <w:noProof/>
+                <w:webHidden/>
+              </w:rPr>
+              <w:t>6</w:t>
+            </w:r>
+            <w:r>
+              <w:rPr>
+                <w:noProof/>
+                <w:webHidden/>
+              </w:rPr>
+              <w:fldChar w:fldCharType="end"/>
+            </w:r>
+          </w:hyperlink>
+        </w:p>
+        <w:p>
+          <w:pPr>
+            <w:pStyle w:val="Inhopg1"/>
+            <w:tabs>
+              <w:tab w:val="left" w:pos="440"/>
+              <w:tab w:val="right" w:leader="dot" w:pos="9062"/>
+            </w:tabs>
+            <w:rPr>
+              <w:rFonts w:eastAsiaTheme="minorEastAsia"/>
+              <w:noProof/>
+              <w:lang w:eastAsia="nl-NL"/>
+            </w:rPr>
+          </w:pPr>
+          <w:hyperlink w:anchor="_Toc441157233" w:history="1">
+            <w:r>
+              <w:rPr>
+                <w:rStyle w:val="Hyperlink"/>
+                <w:noProof/>
+              </w:rPr>
+              <w:t>5</w:t>
+            </w:r>
+            <w:r>
+              <w:rPr>
+                <w:rFonts w:eastAsiaTheme="minorEastAsia"/>
+                <w:noProof/>
+                <w:lang w:eastAsia="nl-NL"/>
+              </w:rPr>
+              <w:tab/>
+            </w:r>
+            <w:r>
+              <w:rPr>
+                <w:rStyle w:val="Hyperlink"/>
+                <w:noProof/>
+              </w:rPr>
+              <w:t>Oplossingen</w:t>
+            </w:r>
+            <w:r>
+              <w:rPr>
+                <w:noProof/>
+                <w:webHidden/>
+              </w:rPr>
+              <w:tab/>
+            </w:r>
+            <w:r>
+              <w:rPr>
+                <w:noProof/>
+                <w:webHidden/>
+              </w:rPr>
+              <w:fldChar w:fldCharType="begin"/>
+            </w:r>
+            <w:r>
+              <w:rPr>
+                <w:noProof/>
+                <w:webHidden/>
+              </w:rPr>
+              <w:instrText xml:space="preserve"> PAGEREF _Toc441157233 \h </w:instrText>
+            </w:r>
+            <w:r>
+              <w:rPr>
+                <w:noProof/>
+                <w:webHidden/>
+              </w:rPr>
+            </w:r>
+            <w:r>
+              <w:rPr>
+                <w:noProof/>
+                <w:webHidden/>
+              </w:rPr>
+              <w:fldChar w:fldCharType="separate"/>
+            </w:r>
+            <w:r>
+              <w:rPr>
+                <w:noProof/>
+                <w:webHidden/>
+              </w:rPr>
+              <w:t>7</w:t>
+            </w:r>
+            <w:r>
+              <w:rPr>
+                <w:noProof/>
+                <w:webHidden/>
+              </w:rPr>
+              <w:fldChar w:fldCharType="end"/>
+            </w:r>
+          </w:hyperlink>
+        </w:p>
+        <w:p>
+          <w:pPr>
+            <w:pStyle w:val="Inhopg1"/>
+            <w:tabs>
+              <w:tab w:val="left" w:pos="440"/>
+              <w:tab w:val="right" w:leader="dot" w:pos="9062"/>
+            </w:tabs>
+            <w:rPr>
+              <w:rFonts w:eastAsiaTheme="minorEastAsia"/>
+              <w:noProof/>
+              <w:lang w:eastAsia="nl-NL"/>
+            </w:rPr>
+          </w:pPr>
+          <w:hyperlink w:anchor="_Toc441157234" w:history="1">
+            <w:r>
+              <w:rPr>
+                <w:rStyle w:val="Hyperlink"/>
+                <w:noProof/>
+              </w:rPr>
+              <w:t>6</w:t>
+            </w:r>
+            <w:r>
+              <w:rPr>
+                <w:rFonts w:eastAsiaTheme="minorEastAsia"/>
+                <w:noProof/>
+                <w:lang w:eastAsia="nl-NL"/>
+              </w:rPr>
+              <w:tab/>
+            </w:r>
+            <w:r>
+              <w:rPr>
+                <w:rStyle w:val="Hyperlink"/>
+                <w:noProof/>
+              </w:rPr>
+              <w:t>Ervaring</w:t>
+            </w:r>
+            <w:r>
+              <w:rPr>
+                <w:noProof/>
+                <w:webHidden/>
+              </w:rPr>
+              <w:tab/>
+            </w:r>
+            <w:r>
+              <w:rPr>
+                <w:noProof/>
+                <w:webHidden/>
+              </w:rPr>
+              <w:fldChar w:fldCharType="begin"/>
+            </w:r>
+            <w:r>
+              <w:rPr>
+                <w:noProof/>
+                <w:webHidden/>
+              </w:rPr>
+              <w:instrText xml:space="preserve"> PAGEREF _Toc441157234 \h </w:instrText>
+            </w:r>
+            <w:r>
+              <w:rPr>
+                <w:noProof/>
+                <w:webHidden/>
+              </w:rPr>
+            </w:r>
+            <w:r>
+              <w:rPr>
+                <w:noProof/>
+                <w:webHidden/>
+              </w:rPr>
+              <w:fldChar w:fldCharType="separate"/>
+            </w:r>
+            <w:r>
+              <w:rPr>
+                <w:noProof/>
+                <w:webHidden/>
+              </w:rPr>
+              <w:t>9</w:t>
             </w:r>
             <w:r>
               <w:rPr>
@@ -500,13 +901,90 @@
       <w:pPr>
         <w:pStyle w:val="Kop1"/>
       </w:pPr>
+      <w:bookmarkStart w:id="3" w:name="_Toc441157229"/>
       <w:r>
         <w:lastRenderedPageBreak/>
         <w:t>Inleiding</w:t>
       </w:r>
+      <w:bookmarkEnd w:id="3"/>
+    </w:p>
+    <w:p>
+      <w:r>
+        <w:t>Dit document geeft de lezer kort de indruk die ik heb gekregen tijdens het uitvoeren van dit project. Hierin staat een planning (2 versies), functionaliteiten, bronvermelding en mijn eigen oplossingen.</w:t>
+      </w:r>
+    </w:p>
+    <w:p>
+      <w:r>
+        <w:t>Verder zijn hier kort mijn ervaringen te lezen die ik heb gekregen tijdens deze 2 dagen.</w:t>
+      </w:r>
     </w:p>
     <w:p/>
     <w:p>
+      <w:pPr>
+        <w:keepNext/>
+      </w:pPr>
+      <w:r>
+        <w:rPr>
+          <w:noProof/>
+          <w:lang w:eastAsia="nl-NL"/>
+        </w:rPr>
+        <w:drawing>
+          <wp:inline distT="0" distB="0" distL="0" distR="0" wp14:anchorId="73A0490A" wp14:editId="671EF074">
+            <wp:extent cx="5760720" cy="3126105"/>
+            <wp:effectExtent l="0" t="0" r="0" b="0"/>
+            <wp:docPr id="4" name="Afbeelding 4"/>
+            <wp:cNvGraphicFramePr>
+              <a:graphicFrameLocks xmlns:a="http://schemas.openxmlformats.org/drawingml/2006/main" noChangeAspect="1"/>
+            </wp:cNvGraphicFramePr>
+            <a:graphic xmlns:a="http://schemas.openxmlformats.org/drawingml/2006/main">
+              <a:graphicData uri="http://schemas.openxmlformats.org/drawingml/2006/picture">
+                <pic:pic xmlns:pic="http://schemas.openxmlformats.org/drawingml/2006/picture">
+                  <pic:nvPicPr>
+                    <pic:cNvPr id="1" name=""/>
+                    <pic:cNvPicPr/>
+                  </pic:nvPicPr>
+                  <pic:blipFill>
+                    <a:blip r:embed="rId9"/>
+                    <a:stretch>
+                      <a:fillRect/>
+                    </a:stretch>
+                  </pic:blipFill>
+                  <pic:spPr>
+                    <a:xfrm>
+                      <a:off x="0" y="0"/>
+                      <a:ext cx="5760720" cy="3126105"/>
+                    </a:xfrm>
+                    <a:prstGeom prst="rect">
+                      <a:avLst/>
+                    </a:prstGeom>
+                  </pic:spPr>
+                </pic:pic>
+              </a:graphicData>
+            </a:graphic>
+          </wp:inline>
+        </w:drawing>
+      </w:r>
+    </w:p>
+    <w:p>
+      <w:pPr>
+        <w:pStyle w:val="Bijschrift"/>
+      </w:pPr>
+      <w:r>
+        <w:t xml:space="preserve">Figuur </w:t>
+      </w:r>
+      <w:fldSimple w:instr=" SEQ Figuur \* ARABIC ">
+        <w:r>
+          <w:rPr>
+            <w:noProof/>
+          </w:rPr>
+          <w:t>1</w:t>
+        </w:r>
+      </w:fldSimple>
+      <w:r>
+        <w:t xml:space="preserve"> Het eindresultaat na 2 dagen Live Performance</w:t>
+      </w:r>
+    </w:p>
+    <w:p>
       <w:r>
         <w:br w:type="page"/>
       </w:r>
@@ -515,13 +993,1291 @@
       <w:pPr>
         <w:pStyle w:val="Kop1"/>
       </w:pPr>
+      <w:bookmarkStart w:id="4" w:name="_Toc441157230"/>
       <w:r>
         <w:lastRenderedPageBreak/>
         <w:t>Planning</w:t>
       </w:r>
-    </w:p>
+      <w:bookmarkEnd w:id="4"/>
+    </w:p>
+    <w:p>
+      <w:pPr>
+        <w:rPr>
+          <w:b/>
+          <w:sz w:val="32"/>
+          <w:szCs w:val="32"/>
+        </w:rPr>
+      </w:pPr>
+      <w:r>
+        <w:rPr>
+          <w:b/>
+          <w:sz w:val="32"/>
+          <w:szCs w:val="32"/>
+        </w:rPr>
+        <w:t>Woensdag 20-01-2016</w:t>
+      </w:r>
+    </w:p>
+    <w:tbl>
+      <w:tblPr>
+        <w:tblStyle w:val="Rastertabel4-Accent5"/>
+        <w:tblW w:w="0" w:type="auto"/>
+        <w:tblLook w:val="04A0" w:firstRow="1" w:lastRow="0" w:firstColumn="1" w:lastColumn="0" w:noHBand="0" w:noVBand="1"/>
+      </w:tblPr>
+      <w:tblGrid>
+        <w:gridCol w:w="4179"/>
+        <w:gridCol w:w="1534"/>
+        <w:gridCol w:w="1790"/>
+        <w:gridCol w:w="1559"/>
+      </w:tblGrid>
+      <w:tr>
+        <w:trPr>
+          <w:cnfStyle w:val="100000000000" w:firstRow="1" w:lastRow="0" w:firstColumn="0" w:lastColumn="0" w:oddVBand="0" w:evenVBand="0" w:oddHBand="0" w:evenHBand="0" w:firstRowFirstColumn="0" w:firstRowLastColumn="0" w:lastRowFirstColumn="0" w:lastRowLastColumn="0"/>
+        </w:trPr>
+        <w:tc>
+          <w:tcPr>
+            <w:cnfStyle w:val="001000000000" w:firstRow="0" w:lastRow="0" w:firstColumn="1" w:lastColumn="0" w:oddVBand="0" w:evenVBand="0" w:oddHBand="0" w:evenHBand="0" w:firstRowFirstColumn="0" w:firstRowLastColumn="0" w:lastRowFirstColumn="0" w:lastRowLastColumn="0"/>
+            <w:tcW w:w="4179" w:type="dxa"/>
+          </w:tcPr>
+          <w:p>
+            <w:r>
+              <w:t>Taak / deelproduct</w:t>
+            </w:r>
+          </w:p>
+        </w:tc>
+        <w:tc>
+          <w:tcPr>
+            <w:tcW w:w="1534" w:type="dxa"/>
+          </w:tcPr>
+          <w:p>
+            <w:pPr>
+              <w:cnfStyle w:val="100000000000" w:firstRow="1" w:lastRow="0" w:firstColumn="0" w:lastColumn="0" w:oddVBand="0" w:evenVBand="0" w:oddHBand="0" w:evenHBand="0" w:firstRowFirstColumn="0" w:firstRowLastColumn="0" w:lastRowFirstColumn="0" w:lastRowLastColumn="0"/>
+            </w:pPr>
+            <w:r>
+              <w:t>Geschatte tijd</w:t>
+            </w:r>
+          </w:p>
+        </w:tc>
+        <w:tc>
+          <w:tcPr>
+            <w:tcW w:w="1790" w:type="dxa"/>
+          </w:tcPr>
+          <w:p>
+            <w:pPr>
+              <w:cnfStyle w:val="100000000000" w:firstRow="1" w:lastRow="0" w:firstColumn="0" w:lastColumn="0" w:oddVBand="0" w:evenVBand="0" w:oddHBand="0" w:evenHBand="0" w:firstRowFirstColumn="0" w:firstRowLastColumn="0" w:lastRowFirstColumn="0" w:lastRowLastColumn="0"/>
+            </w:pPr>
+            <w:r>
+              <w:t>Deadline</w:t>
+            </w:r>
+          </w:p>
+        </w:tc>
+        <w:tc>
+          <w:tcPr>
+            <w:tcW w:w="1559" w:type="dxa"/>
+          </w:tcPr>
+          <w:p>
+            <w:pPr>
+              <w:cnfStyle w:val="100000000000" w:firstRow="1" w:lastRow="0" w:firstColumn="0" w:lastColumn="0" w:oddVBand="0" w:evenVBand="0" w:oddHBand="0" w:evenHBand="0" w:firstRowFirstColumn="0" w:firstRowLastColumn="0" w:lastRowFirstColumn="0" w:lastRowLastColumn="0"/>
+            </w:pPr>
+            <w:r>
+              <w:t>Voltooid om</w:t>
+            </w:r>
+          </w:p>
+        </w:tc>
+      </w:tr>
+      <w:tr>
+        <w:trPr>
+          <w:cnfStyle w:val="000000100000" w:firstRow="0" w:lastRow="0" w:firstColumn="0" w:lastColumn="0" w:oddVBand="0" w:evenVBand="0" w:oddHBand="1" w:evenHBand="0" w:firstRowFirstColumn="0" w:firstRowLastColumn="0" w:lastRowFirstColumn="0" w:lastRowLastColumn="0"/>
+        </w:trPr>
+        <w:tc>
+          <w:tcPr>
+            <w:cnfStyle w:val="001000000000" w:firstRow="0" w:lastRow="0" w:firstColumn="1" w:lastColumn="0" w:oddVBand="0" w:evenVBand="0" w:oddHBand="0" w:evenHBand="0" w:firstRowFirstColumn="0" w:firstRowLastColumn="0" w:lastRowFirstColumn="0" w:lastRowLastColumn="0"/>
+            <w:tcW w:w="4179" w:type="dxa"/>
+          </w:tcPr>
+          <w:p>
+            <w:r>
+              <w:t>Doornemen opdracht / planning opstellen</w:t>
+            </w:r>
+          </w:p>
+        </w:tc>
+        <w:tc>
+          <w:tcPr>
+            <w:tcW w:w="1534" w:type="dxa"/>
+          </w:tcPr>
+          <w:p>
+            <w:pPr>
+              <w:cnfStyle w:val="000000100000" w:firstRow="0" w:lastRow="0" w:firstColumn="0" w:lastColumn="0" w:oddVBand="0" w:evenVBand="0" w:oddHBand="1" w:evenHBand="0" w:firstRowFirstColumn="0" w:firstRowLastColumn="0" w:lastRowFirstColumn="0" w:lastRowLastColumn="0"/>
+            </w:pPr>
+            <w:r>
+              <w:t>0:30</w:t>
+            </w:r>
+          </w:p>
+        </w:tc>
+        <w:tc>
+          <w:tcPr>
+            <w:tcW w:w="1790" w:type="dxa"/>
+          </w:tcPr>
+          <w:p>
+            <w:pPr>
+              <w:cnfStyle w:val="000000100000" w:firstRow="0" w:lastRow="0" w:firstColumn="0" w:lastColumn="0" w:oddVBand="0" w:evenVBand="0" w:oddHBand="1" w:evenHBand="0" w:firstRowFirstColumn="0" w:firstRowLastColumn="0" w:lastRowFirstColumn="0" w:lastRowLastColumn="0"/>
+            </w:pPr>
+            <w:r>
+              <w:t>09:15</w:t>
+            </w:r>
+          </w:p>
+        </w:tc>
+        <w:tc>
+          <w:tcPr>
+            <w:tcW w:w="1559" w:type="dxa"/>
+          </w:tcPr>
+          <w:p>
+            <w:pPr>
+              <w:cnfStyle w:val="000000100000" w:firstRow="0" w:lastRow="0" w:firstColumn="0" w:lastColumn="0" w:oddVBand="0" w:evenVBand="0" w:oddHBand="1" w:evenHBand="0" w:firstRowFirstColumn="0" w:firstRowLastColumn="0" w:lastRowFirstColumn="0" w:lastRowLastColumn="0"/>
+            </w:pPr>
+            <w:r>
+              <w:t>09:20</w:t>
+            </w:r>
+          </w:p>
+        </w:tc>
+      </w:tr>
+      <w:tr>
+        <w:tc>
+          <w:tcPr>
+            <w:cnfStyle w:val="001000000000" w:firstRow="0" w:lastRow="0" w:firstColumn="1" w:lastColumn="0" w:oddVBand="0" w:evenVBand="0" w:oddHBand="0" w:evenHBand="0" w:firstRowFirstColumn="0" w:firstRowLastColumn="0" w:lastRowFirstColumn="0" w:lastRowLastColumn="0"/>
+            <w:tcW w:w="4179" w:type="dxa"/>
+          </w:tcPr>
+          <w:p>
+            <w:r>
+              <w:t>Inleiding, begrippen en eisen (Analyse)</w:t>
+            </w:r>
+          </w:p>
+        </w:tc>
+        <w:tc>
+          <w:tcPr>
+            <w:tcW w:w="1534" w:type="dxa"/>
+          </w:tcPr>
+          <w:p>
+            <w:pPr>
+              <w:cnfStyle w:val="000000000000" w:firstRow="0" w:lastRow="0" w:firstColumn="0" w:lastColumn="0" w:oddVBand="0" w:evenVBand="0" w:oddHBand="0" w:evenHBand="0" w:firstRowFirstColumn="0" w:firstRowLastColumn="0" w:lastRowFirstColumn="0" w:lastRowLastColumn="0"/>
+            </w:pPr>
+            <w:r>
+              <w:t>0:30</w:t>
+            </w:r>
+          </w:p>
+        </w:tc>
+        <w:tc>
+          <w:tcPr>
+            <w:tcW w:w="1790" w:type="dxa"/>
+          </w:tcPr>
+          <w:p>
+            <w:pPr>
+              <w:cnfStyle w:val="000000000000" w:firstRow="0" w:lastRow="0" w:firstColumn="0" w:lastColumn="0" w:oddVBand="0" w:evenVBand="0" w:oddHBand="0" w:evenHBand="0" w:firstRowFirstColumn="0" w:firstRowLastColumn="0" w:lastRowFirstColumn="0" w:lastRowLastColumn="0"/>
+            </w:pPr>
+            <w:r>
+              <w:t>09:45</w:t>
+            </w:r>
+          </w:p>
+        </w:tc>
+        <w:tc>
+          <w:tcPr>
+            <w:tcW w:w="1559" w:type="dxa"/>
+          </w:tcPr>
+          <w:p>
+            <w:pPr>
+              <w:cnfStyle w:val="000000000000" w:firstRow="0" w:lastRow="0" w:firstColumn="0" w:lastColumn="0" w:oddVBand="0" w:evenVBand="0" w:oddHBand="0" w:evenHBand="0" w:firstRowFirstColumn="0" w:firstRowLastColumn="0" w:lastRowFirstColumn="0" w:lastRowLastColumn="0"/>
+            </w:pPr>
+            <w:r>
+              <w:t>09:35</w:t>
+            </w:r>
+          </w:p>
+        </w:tc>
+      </w:tr>
+      <w:tr>
+        <w:trPr>
+          <w:cnfStyle w:val="000000100000" w:firstRow="0" w:lastRow="0" w:firstColumn="0" w:lastColumn="0" w:oddVBand="0" w:evenVBand="0" w:oddHBand="1" w:evenHBand="0" w:firstRowFirstColumn="0" w:firstRowLastColumn="0" w:lastRowFirstColumn="0" w:lastRowLastColumn="0"/>
+        </w:trPr>
+        <w:tc>
+          <w:tcPr>
+            <w:cnfStyle w:val="001000000000" w:firstRow="0" w:lastRow="0" w:firstColumn="1" w:lastColumn="0" w:oddVBand="0" w:evenVBand="0" w:oddHBand="0" w:evenHBand="0" w:firstRowFirstColumn="0" w:firstRowLastColumn="0" w:lastRowFirstColumn="0" w:lastRowLastColumn="0"/>
+            <w:tcW w:w="4179" w:type="dxa"/>
+          </w:tcPr>
+          <w:p>
+            <w:r>
+              <w:t>Usecases (Analyse)</w:t>
+            </w:r>
+          </w:p>
+        </w:tc>
+        <w:tc>
+          <w:tcPr>
+            <w:tcW w:w="1534" w:type="dxa"/>
+          </w:tcPr>
+          <w:p>
+            <w:pPr>
+              <w:cnfStyle w:val="000000100000" w:firstRow="0" w:lastRow="0" w:firstColumn="0" w:lastColumn="0" w:oddVBand="0" w:evenVBand="0" w:oddHBand="1" w:evenHBand="0" w:firstRowFirstColumn="0" w:firstRowLastColumn="0" w:lastRowFirstColumn="0" w:lastRowLastColumn="0"/>
+            </w:pPr>
+            <w:r>
+              <w:t>2:00</w:t>
+            </w:r>
+          </w:p>
+        </w:tc>
+        <w:tc>
+          <w:tcPr>
+            <w:tcW w:w="1790" w:type="dxa"/>
+          </w:tcPr>
+          <w:p>
+            <w:pPr>
+              <w:cnfStyle w:val="000000100000" w:firstRow="0" w:lastRow="0" w:firstColumn="0" w:lastColumn="0" w:oddVBand="0" w:evenVBand="0" w:oddHBand="1" w:evenHBand="0" w:firstRowFirstColumn="0" w:firstRowLastColumn="0" w:lastRowFirstColumn="0" w:lastRowLastColumn="0"/>
+            </w:pPr>
+            <w:r>
+              <w:t>12:00</w:t>
+            </w:r>
+          </w:p>
+        </w:tc>
+        <w:tc>
+          <w:tcPr>
+            <w:tcW w:w="1559" w:type="dxa"/>
+          </w:tcPr>
+          <w:p>
+            <w:pPr>
+              <w:cnfStyle w:val="000000100000" w:firstRow="0" w:lastRow="0" w:firstColumn="0" w:lastColumn="0" w:oddVBand="0" w:evenVBand="0" w:oddHBand="1" w:evenHBand="0" w:firstRowFirstColumn="0" w:firstRowLastColumn="0" w:lastRowFirstColumn="0" w:lastRowLastColumn="0"/>
+            </w:pPr>
+            <w:r>
+              <w:t>11:25</w:t>
+            </w:r>
+          </w:p>
+        </w:tc>
+      </w:tr>
+      <w:tr>
+        <w:tc>
+          <w:tcPr>
+            <w:cnfStyle w:val="001000000000" w:firstRow="0" w:lastRow="0" w:firstColumn="1" w:lastColumn="0" w:oddVBand="0" w:evenVBand="0" w:oddHBand="0" w:evenHBand="0" w:firstRowFirstColumn="0" w:firstRowLastColumn="0" w:lastRowFirstColumn="0" w:lastRowLastColumn="0"/>
+            <w:tcW w:w="4179" w:type="dxa"/>
+          </w:tcPr>
+          <w:p>
+            <w:r>
+              <w:t>Testplan (In analysedocument)</w:t>
+            </w:r>
+          </w:p>
+        </w:tc>
+        <w:tc>
+          <w:tcPr>
+            <w:tcW w:w="1534" w:type="dxa"/>
+          </w:tcPr>
+          <w:p>
+            <w:pPr>
+              <w:cnfStyle w:val="000000000000" w:firstRow="0" w:lastRow="0" w:firstColumn="0" w:lastColumn="0" w:oddVBand="0" w:evenVBand="0" w:oddHBand="0" w:evenHBand="0" w:firstRowFirstColumn="0" w:firstRowLastColumn="0" w:lastRowFirstColumn="0" w:lastRowLastColumn="0"/>
+            </w:pPr>
+            <w:r>
+              <w:t>1:30</w:t>
+            </w:r>
+          </w:p>
+        </w:tc>
+        <w:tc>
+          <w:tcPr>
+            <w:tcW w:w="1790" w:type="dxa"/>
+          </w:tcPr>
+          <w:p>
+            <w:pPr>
+              <w:cnfStyle w:val="000000000000" w:firstRow="0" w:lastRow="0" w:firstColumn="0" w:lastColumn="0" w:oddVBand="0" w:evenVBand="0" w:oddHBand="0" w:evenHBand="0" w:firstRowFirstColumn="0" w:firstRowLastColumn="0" w:lastRowFirstColumn="0" w:lastRowLastColumn="0"/>
+            </w:pPr>
+            <w:r>
+              <w:t>14:15</w:t>
+            </w:r>
+          </w:p>
+        </w:tc>
+        <w:tc>
+          <w:tcPr>
+            <w:tcW w:w="1559" w:type="dxa"/>
+          </w:tcPr>
+          <w:p>
+            <w:pPr>
+              <w:cnfStyle w:val="000000000000" w:firstRow="0" w:lastRow="0" w:firstColumn="0" w:lastColumn="0" w:oddVBand="0" w:evenVBand="0" w:oddHBand="0" w:evenHBand="0" w:firstRowFirstColumn="0" w:firstRowLastColumn="0" w:lastRowFirstColumn="0" w:lastRowLastColumn="0"/>
+            </w:pPr>
+            <w:r>
+              <w:t>13:55</w:t>
+            </w:r>
+          </w:p>
+        </w:tc>
+      </w:tr>
+      <w:tr>
+        <w:trPr>
+          <w:cnfStyle w:val="000000100000" w:firstRow="0" w:lastRow="0" w:firstColumn="0" w:lastColumn="0" w:oddVBand="0" w:evenVBand="0" w:oddHBand="1" w:evenHBand="0" w:firstRowFirstColumn="0" w:firstRowLastColumn="0" w:lastRowFirstColumn="0" w:lastRowLastColumn="0"/>
+        </w:trPr>
+        <w:tc>
+          <w:tcPr>
+            <w:cnfStyle w:val="001000000000" w:firstRow="0" w:lastRow="0" w:firstColumn="1" w:lastColumn="0" w:oddVBand="0" w:evenVBand="0" w:oddHBand="0" w:evenHBand="0" w:firstRowFirstColumn="0" w:firstRowLastColumn="0" w:lastRowFirstColumn="0" w:lastRowLastColumn="0"/>
+            <w:tcW w:w="4179" w:type="dxa"/>
+          </w:tcPr>
+          <w:p>
+            <w:r>
+              <w:t>ERD / Database ontwerp / aanmaken database (Ontwerp)</w:t>
+            </w:r>
+          </w:p>
+        </w:tc>
+        <w:tc>
+          <w:tcPr>
+            <w:tcW w:w="1534" w:type="dxa"/>
+          </w:tcPr>
+          <w:p>
+            <w:pPr>
+              <w:cnfStyle w:val="000000100000" w:firstRow="0" w:lastRow="0" w:firstColumn="0" w:lastColumn="0" w:oddVBand="0" w:evenVBand="0" w:oddHBand="1" w:evenHBand="0" w:firstRowFirstColumn="0" w:firstRowLastColumn="0" w:lastRowFirstColumn="0" w:lastRowLastColumn="0"/>
+            </w:pPr>
+            <w:r>
+              <w:t>1:45</w:t>
+            </w:r>
+          </w:p>
+        </w:tc>
+        <w:tc>
+          <w:tcPr>
+            <w:tcW w:w="1790" w:type="dxa"/>
+          </w:tcPr>
+          <w:p>
+            <w:pPr>
+              <w:cnfStyle w:val="000000100000" w:firstRow="0" w:lastRow="0" w:firstColumn="0" w:lastColumn="0" w:oddVBand="0" w:evenVBand="0" w:oddHBand="1" w:evenHBand="0" w:firstRowFirstColumn="0" w:firstRowLastColumn="0" w:lastRowFirstColumn="0" w:lastRowLastColumn="0"/>
+            </w:pPr>
+            <w:r>
+              <w:t>16:15</w:t>
+            </w:r>
+          </w:p>
+        </w:tc>
+        <w:tc>
+          <w:tcPr>
+            <w:tcW w:w="1559" w:type="dxa"/>
+          </w:tcPr>
+          <w:p>
+            <w:pPr>
+              <w:cnfStyle w:val="000000100000" w:firstRow="0" w:lastRow="0" w:firstColumn="0" w:lastColumn="0" w:oddVBand="0" w:evenVBand="0" w:oddHBand="1" w:evenHBand="0" w:firstRowFirstColumn="0" w:firstRowLastColumn="0" w:lastRowFirstColumn="0" w:lastRowLastColumn="0"/>
+            </w:pPr>
+            <w:r>
+              <w:t>15:50</w:t>
+            </w:r>
+          </w:p>
+        </w:tc>
+      </w:tr>
+      <w:tr>
+        <w:tc>
+          <w:tcPr>
+            <w:cnfStyle w:val="001000000000" w:firstRow="0" w:lastRow="0" w:firstColumn="1" w:lastColumn="0" w:oddVBand="0" w:evenVBand="0" w:oddHBand="0" w:evenHBand="0" w:firstRowFirstColumn="0" w:firstRowLastColumn="0" w:lastRowFirstColumn="0" w:lastRowLastColumn="0"/>
+            <w:tcW w:w="4179" w:type="dxa"/>
+          </w:tcPr>
+          <w:p>
+            <w:r>
+              <w:t>Klassendiagram (Ontwerp)</w:t>
+            </w:r>
+          </w:p>
+        </w:tc>
+        <w:tc>
+          <w:tcPr>
+            <w:tcW w:w="1534" w:type="dxa"/>
+          </w:tcPr>
+          <w:p>
+            <w:pPr>
+              <w:cnfStyle w:val="000000000000" w:firstRow="0" w:lastRow="0" w:firstColumn="0" w:lastColumn="0" w:oddVBand="0" w:evenVBand="0" w:oddHBand="0" w:evenHBand="0" w:firstRowFirstColumn="0" w:firstRowLastColumn="0" w:lastRowFirstColumn="0" w:lastRowLastColumn="0"/>
+            </w:pPr>
+            <w:r>
+              <w:t>0:45</w:t>
+            </w:r>
+          </w:p>
+        </w:tc>
+        <w:tc>
+          <w:tcPr>
+            <w:tcW w:w="1790" w:type="dxa"/>
+          </w:tcPr>
+          <w:p>
+            <w:pPr>
+              <w:cnfStyle w:val="000000000000" w:firstRow="0" w:lastRow="0" w:firstColumn="0" w:lastColumn="0" w:oddVBand="0" w:evenVBand="0" w:oddHBand="0" w:evenHBand="0" w:firstRowFirstColumn="0" w:firstRowLastColumn="0" w:lastRowFirstColumn="0" w:lastRowLastColumn="0"/>
+            </w:pPr>
+            <w:r>
+              <w:t>17:00</w:t>
+            </w:r>
+          </w:p>
+        </w:tc>
+        <w:tc>
+          <w:tcPr>
+            <w:tcW w:w="1559" w:type="dxa"/>
+          </w:tcPr>
+          <w:p>
+            <w:pPr>
+              <w:cnfStyle w:val="000000000000" w:firstRow="0" w:lastRow="0" w:firstColumn="0" w:lastColumn="0" w:oddVBand="0" w:evenVBand="0" w:oddHBand="0" w:evenHBand="0" w:firstRowFirstColumn="0" w:firstRowLastColumn="0" w:lastRowFirstColumn="0" w:lastRowLastColumn="0"/>
+            </w:pPr>
+            <w:r>
+              <w:t>17:00</w:t>
+            </w:r>
+          </w:p>
+        </w:tc>
+      </w:tr>
+    </w:tbl>
     <w:p/>
     <w:p>
+      <w:pPr>
+        <w:rPr>
+          <w:b/>
+          <w:sz w:val="32"/>
+          <w:szCs w:val="32"/>
+        </w:rPr>
+      </w:pPr>
+      <w:r>
+        <w:rPr>
+          <w:b/>
+          <w:sz w:val="32"/>
+          <w:szCs w:val="32"/>
+        </w:rPr>
+        <w:t>Donderdag 21-01-2016</w:t>
+      </w:r>
+    </w:p>
+    <w:tbl>
+      <w:tblPr>
+        <w:tblStyle w:val="Rastertabel4-Accent5"/>
+        <w:tblW w:w="0" w:type="auto"/>
+        <w:tblLook w:val="04A0" w:firstRow="1" w:lastRow="0" w:firstColumn="1" w:lastColumn="0" w:noHBand="0" w:noVBand="1"/>
+      </w:tblPr>
+      <w:tblGrid>
+        <w:gridCol w:w="4174"/>
+        <w:gridCol w:w="1535"/>
+        <w:gridCol w:w="1792"/>
+        <w:gridCol w:w="1561"/>
+      </w:tblGrid>
+      <w:tr>
+        <w:trPr>
+          <w:cnfStyle w:val="100000000000" w:firstRow="1" w:lastRow="0" w:firstColumn="0" w:lastColumn="0" w:oddVBand="0" w:evenVBand="0" w:oddHBand="0" w:evenHBand="0" w:firstRowFirstColumn="0" w:firstRowLastColumn="0" w:lastRowFirstColumn="0" w:lastRowLastColumn="0"/>
+        </w:trPr>
+        <w:tc>
+          <w:tcPr>
+            <w:cnfStyle w:val="001000000000" w:firstRow="0" w:lastRow="0" w:firstColumn="1" w:lastColumn="0" w:oddVBand="0" w:evenVBand="0" w:oddHBand="0" w:evenHBand="0" w:firstRowFirstColumn="0" w:firstRowLastColumn="0" w:lastRowFirstColumn="0" w:lastRowLastColumn="0"/>
+            <w:tcW w:w="4174" w:type="dxa"/>
+          </w:tcPr>
+          <w:p>
+            <w:r>
+              <w:t>Taak / deelproduct</w:t>
+            </w:r>
+          </w:p>
+        </w:tc>
+        <w:tc>
+          <w:tcPr>
+            <w:tcW w:w="1535" w:type="dxa"/>
+          </w:tcPr>
+          <w:p>
+            <w:pPr>
+              <w:cnfStyle w:val="100000000000" w:firstRow="1" w:lastRow="0" w:firstColumn="0" w:lastColumn="0" w:oddVBand="0" w:evenVBand="0" w:oddHBand="0" w:evenHBand="0" w:firstRowFirstColumn="0" w:firstRowLastColumn="0" w:lastRowFirstColumn="0" w:lastRowLastColumn="0"/>
+            </w:pPr>
+            <w:r>
+              <w:t>Geschatte tijd</w:t>
+            </w:r>
+          </w:p>
+        </w:tc>
+        <w:tc>
+          <w:tcPr>
+            <w:tcW w:w="1792" w:type="dxa"/>
+          </w:tcPr>
+          <w:p>
+            <w:pPr>
+              <w:cnfStyle w:val="100000000000" w:firstRow="1" w:lastRow="0" w:firstColumn="0" w:lastColumn="0" w:oddVBand="0" w:evenVBand="0" w:oddHBand="0" w:evenHBand="0" w:firstRowFirstColumn="0" w:firstRowLastColumn="0" w:lastRowFirstColumn="0" w:lastRowLastColumn="0"/>
+            </w:pPr>
+            <w:r>
+              <w:t>Deadline</w:t>
+            </w:r>
+          </w:p>
+        </w:tc>
+        <w:tc>
+          <w:tcPr>
+            <w:tcW w:w="1561" w:type="dxa"/>
+          </w:tcPr>
+          <w:p>
+            <w:pPr>
+              <w:cnfStyle w:val="100000000000" w:firstRow="1" w:lastRow="0" w:firstColumn="0" w:lastColumn="0" w:oddVBand="0" w:evenVBand="0" w:oddHBand="0" w:evenHBand="0" w:firstRowFirstColumn="0" w:firstRowLastColumn="0" w:lastRowFirstColumn="0" w:lastRowLastColumn="0"/>
+            </w:pPr>
+            <w:r>
+              <w:t>Voltooid om</w:t>
+            </w:r>
+          </w:p>
+        </w:tc>
+      </w:tr>
+      <w:tr>
+        <w:trPr>
+          <w:cnfStyle w:val="000000100000" w:firstRow="0" w:lastRow="0" w:firstColumn="0" w:lastColumn="0" w:oddVBand="0" w:evenVBand="0" w:oddHBand="1" w:evenHBand="0" w:firstRowFirstColumn="0" w:firstRowLastColumn="0" w:lastRowFirstColumn="0" w:lastRowLastColumn="0"/>
+        </w:trPr>
+        <w:tc>
+          <w:tcPr>
+            <w:cnfStyle w:val="001000000000" w:firstRow="0" w:lastRow="0" w:firstColumn="1" w:lastColumn="0" w:oddVBand="0" w:evenVBand="0" w:oddHBand="0" w:evenHBand="0" w:firstRowFirstColumn="0" w:firstRowLastColumn="0" w:lastRowFirstColumn="0" w:lastRowLastColumn="0"/>
+            <w:tcW w:w="4174" w:type="dxa"/>
+          </w:tcPr>
+          <w:p>
+            <w:r>
+              <w:t>Aanmaken klassen, repository, database klassen</w:t>
+            </w:r>
+          </w:p>
+        </w:tc>
+        <w:tc>
+          <w:tcPr>
+            <w:tcW w:w="1535" w:type="dxa"/>
+          </w:tcPr>
+          <w:p>
+            <w:pPr>
+              <w:cnfStyle w:val="000000100000" w:firstRow="0" w:lastRow="0" w:firstColumn="0" w:lastColumn="0" w:oddVBand="0" w:evenVBand="0" w:oddHBand="1" w:evenHBand="0" w:firstRowFirstColumn="0" w:firstRowLastColumn="0" w:lastRowFirstColumn="0" w:lastRowLastColumn="0"/>
+            </w:pPr>
+            <w:r>
+              <w:t>1:00</w:t>
+            </w:r>
+          </w:p>
+        </w:tc>
+        <w:tc>
+          <w:tcPr>
+            <w:tcW w:w="1792" w:type="dxa"/>
+          </w:tcPr>
+          <w:p>
+            <w:pPr>
+              <w:cnfStyle w:val="000000100000" w:firstRow="0" w:lastRow="0" w:firstColumn="0" w:lastColumn="0" w:oddVBand="0" w:evenVBand="0" w:oddHBand="1" w:evenHBand="0" w:firstRowFirstColumn="0" w:firstRowLastColumn="0" w:lastRowFirstColumn="0" w:lastRowLastColumn="0"/>
+            </w:pPr>
+            <w:r>
+              <w:t>09:45</w:t>
+            </w:r>
+          </w:p>
+        </w:tc>
+        <w:tc>
+          <w:tcPr>
+            <w:tcW w:w="1561" w:type="dxa"/>
+          </w:tcPr>
+          <w:p>
+            <w:pPr>
+              <w:cnfStyle w:val="000000100000" w:firstRow="0" w:lastRow="0" w:firstColumn="0" w:lastColumn="0" w:oddVBand="0" w:evenVBand="0" w:oddHBand="1" w:evenHBand="0" w:firstRowFirstColumn="0" w:firstRowLastColumn="0" w:lastRowFirstColumn="0" w:lastRowLastColumn="0"/>
+            </w:pPr>
+            <w:r>
+              <w:t>9:15</w:t>
+            </w:r>
+          </w:p>
+        </w:tc>
+      </w:tr>
+      <w:tr>
+        <w:tc>
+          <w:tcPr>
+            <w:cnfStyle w:val="001000000000" w:firstRow="0" w:lastRow="0" w:firstColumn="1" w:lastColumn="0" w:oddVBand="0" w:evenVBand="0" w:oddHBand="0" w:evenHBand="0" w:firstRowFirstColumn="0" w:firstRowLastColumn="0" w:lastRowFirstColumn="0" w:lastRowLastColumn="0"/>
+            <w:tcW w:w="4174" w:type="dxa"/>
+          </w:tcPr>
+          <w:p>
+            <w:r>
+              <w:t>Waarnemingen toevoegen, verwijderen, bekijken</w:t>
+            </w:r>
+          </w:p>
+        </w:tc>
+        <w:tc>
+          <w:tcPr>
+            <w:tcW w:w="1535" w:type="dxa"/>
+          </w:tcPr>
+          <w:p>
+            <w:pPr>
+              <w:cnfStyle w:val="000000000000" w:firstRow="0" w:lastRow="0" w:firstColumn="0" w:lastColumn="0" w:oddVBand="0" w:evenVBand="0" w:oddHBand="0" w:evenHBand="0" w:firstRowFirstColumn="0" w:firstRowLastColumn="0" w:lastRowFirstColumn="0" w:lastRowLastColumn="0"/>
+            </w:pPr>
+            <w:r>
+              <w:t>1:30</w:t>
+            </w:r>
+          </w:p>
+        </w:tc>
+        <w:tc>
+          <w:tcPr>
+            <w:tcW w:w="1792" w:type="dxa"/>
+          </w:tcPr>
+          <w:p>
+            <w:pPr>
+              <w:cnfStyle w:val="000000000000" w:firstRow="0" w:lastRow="0" w:firstColumn="0" w:lastColumn="0" w:oddVBand="0" w:evenVBand="0" w:oddHBand="0" w:evenHBand="0" w:firstRowFirstColumn="0" w:firstRowLastColumn="0" w:lastRowFirstColumn="0" w:lastRowLastColumn="0"/>
+            </w:pPr>
+            <w:r>
+              <w:t>11:30</w:t>
+            </w:r>
+          </w:p>
+        </w:tc>
+        <w:tc>
+          <w:tcPr>
+            <w:tcW w:w="1561" w:type="dxa"/>
+          </w:tcPr>
+          <w:p>
+            <w:pPr>
+              <w:cnfStyle w:val="000000000000" w:firstRow="0" w:lastRow="0" w:firstColumn="0" w:lastColumn="0" w:oddVBand="0" w:evenVBand="0" w:oddHBand="0" w:evenHBand="0" w:firstRowFirstColumn="0" w:firstRowLastColumn="0" w:lastRowFirstColumn="0" w:lastRowLastColumn="0"/>
+            </w:pPr>
+            <w:r>
+              <w:t>NVT</w:t>
+            </w:r>
+          </w:p>
+        </w:tc>
+      </w:tr>
+      <w:tr>
+        <w:trPr>
+          <w:cnfStyle w:val="000000100000" w:firstRow="0" w:lastRow="0" w:firstColumn="0" w:lastColumn="0" w:oddVBand="0" w:evenVBand="0" w:oddHBand="1" w:evenHBand="0" w:firstRowFirstColumn="0" w:firstRowLastColumn="0" w:lastRowFirstColumn="0" w:lastRowLastColumn="0"/>
+        </w:trPr>
+        <w:tc>
+          <w:tcPr>
+            <w:cnfStyle w:val="001000000000" w:firstRow="0" w:lastRow="0" w:firstColumn="1" w:lastColumn="0" w:oddVBand="0" w:evenVBand="0" w:oddHBand="0" w:evenHBand="0" w:firstRowFirstColumn="0" w:firstRowLastColumn="0" w:lastRowFirstColumn="0" w:lastRowLastColumn="0"/>
+            <w:tcW w:w="4174" w:type="dxa"/>
+          </w:tcPr>
+          <w:p>
+            <w:r>
+              <w:t>Opslaan in de database + restricties</w:t>
+            </w:r>
+          </w:p>
+        </w:tc>
+        <w:tc>
+          <w:tcPr>
+            <w:tcW w:w="1535" w:type="dxa"/>
+          </w:tcPr>
+          <w:p>
+            <w:pPr>
+              <w:cnfStyle w:val="000000100000" w:firstRow="0" w:lastRow="0" w:firstColumn="0" w:lastColumn="0" w:oddVBand="0" w:evenVBand="0" w:oddHBand="1" w:evenHBand="0" w:firstRowFirstColumn="0" w:firstRowLastColumn="0" w:lastRowFirstColumn="0" w:lastRowLastColumn="0"/>
+            </w:pPr>
+            <w:r>
+              <w:t>1:30</w:t>
+            </w:r>
+          </w:p>
+        </w:tc>
+        <w:tc>
+          <w:tcPr>
+            <w:tcW w:w="1792" w:type="dxa"/>
+          </w:tcPr>
+          <w:p>
+            <w:pPr>
+              <w:cnfStyle w:val="000000100000" w:firstRow="0" w:lastRow="0" w:firstColumn="0" w:lastColumn="0" w:oddVBand="0" w:evenVBand="0" w:oddHBand="1" w:evenHBand="0" w:firstRowFirstColumn="0" w:firstRowLastColumn="0" w:lastRowFirstColumn="0" w:lastRowLastColumn="0"/>
+            </w:pPr>
+            <w:r>
+              <w:t>13:45</w:t>
+            </w:r>
+          </w:p>
+        </w:tc>
+        <w:tc>
+          <w:tcPr>
+            <w:tcW w:w="1561" w:type="dxa"/>
+          </w:tcPr>
+          <w:p>
+            <w:pPr>
+              <w:cnfStyle w:val="000000100000" w:firstRow="0" w:lastRow="0" w:firstColumn="0" w:lastColumn="0" w:oddVBand="0" w:evenVBand="0" w:oddHBand="1" w:evenHBand="0" w:firstRowFirstColumn="0" w:firstRowLastColumn="0" w:lastRowFirstColumn="0" w:lastRowLastColumn="0"/>
+            </w:pPr>
+            <w:r>
+              <w:t>NVT</w:t>
+            </w:r>
+          </w:p>
+        </w:tc>
+      </w:tr>
+      <w:tr>
+        <w:tc>
+          <w:tcPr>
+            <w:cnfStyle w:val="001000000000" w:firstRow="0" w:lastRow="0" w:firstColumn="1" w:lastColumn="0" w:oddVBand="0" w:evenVBand="0" w:oddHBand="0" w:evenHBand="0" w:firstRowFirstColumn="0" w:firstRowLastColumn="0" w:lastRowFirstColumn="0" w:lastRowLastColumn="0"/>
+            <w:tcW w:w="4174" w:type="dxa"/>
+          </w:tcPr>
+          <w:p>
+            <w:r>
+              <w:t>Uitdraai maken van de waarnemingen</w:t>
+            </w:r>
+          </w:p>
+        </w:tc>
+        <w:tc>
+          <w:tcPr>
+            <w:tcW w:w="1535" w:type="dxa"/>
+          </w:tcPr>
+          <w:p>
+            <w:pPr>
+              <w:cnfStyle w:val="000000000000" w:firstRow="0" w:lastRow="0" w:firstColumn="0" w:lastColumn="0" w:oddVBand="0" w:evenVBand="0" w:oddHBand="0" w:evenHBand="0" w:firstRowFirstColumn="0" w:firstRowLastColumn="0" w:lastRowFirstColumn="0" w:lastRowLastColumn="0"/>
+            </w:pPr>
+            <w:r>
+              <w:t>0:30</w:t>
+            </w:r>
+          </w:p>
+        </w:tc>
+        <w:tc>
+          <w:tcPr>
+            <w:tcW w:w="1792" w:type="dxa"/>
+          </w:tcPr>
+          <w:p>
+            <w:pPr>
+              <w:cnfStyle w:val="000000000000" w:firstRow="0" w:lastRow="0" w:firstColumn="0" w:lastColumn="0" w:oddVBand="0" w:evenVBand="0" w:oddHBand="0" w:evenHBand="0" w:firstRowFirstColumn="0" w:firstRowLastColumn="0" w:lastRowFirstColumn="0" w:lastRowLastColumn="0"/>
+            </w:pPr>
+            <w:r>
+              <w:t>14:30</w:t>
+            </w:r>
+          </w:p>
+        </w:tc>
+        <w:tc>
+          <w:tcPr>
+            <w:tcW w:w="1561" w:type="dxa"/>
+          </w:tcPr>
+          <w:p>
+            <w:pPr>
+              <w:cnfStyle w:val="000000000000" w:firstRow="0" w:lastRow="0" w:firstColumn="0" w:lastColumn="0" w:oddVBand="0" w:evenVBand="0" w:oddHBand="0" w:evenHBand="0" w:firstRowFirstColumn="0" w:firstRowLastColumn="0" w:lastRowFirstColumn="0" w:lastRowLastColumn="0"/>
+            </w:pPr>
+            <w:r>
+              <w:t>NVT</w:t>
+            </w:r>
+          </w:p>
+        </w:tc>
+      </w:tr>
+      <w:tr>
+        <w:trPr>
+          <w:cnfStyle w:val="000000100000" w:firstRow="0" w:lastRow="0" w:firstColumn="0" w:lastColumn="0" w:oddVBand="0" w:evenVBand="0" w:oddHBand="1" w:evenHBand="0" w:firstRowFirstColumn="0" w:firstRowLastColumn="0" w:lastRowFirstColumn="0" w:lastRowLastColumn="0"/>
+        </w:trPr>
+        <w:tc>
+          <w:tcPr>
+            <w:cnfStyle w:val="001000000000" w:firstRow="0" w:lastRow="0" w:firstColumn="1" w:lastColumn="0" w:oddVBand="0" w:evenVBand="0" w:oddHBand="0" w:evenHBand="0" w:firstRowFirstColumn="0" w:firstRowLastColumn="0" w:lastRowFirstColumn="0" w:lastRowLastColumn="0"/>
+            <w:tcW w:w="4174" w:type="dxa"/>
+          </w:tcPr>
+          <w:p>
+            <w:r>
+              <w:t>Logica uitrekenen, broedparen per soort</w:t>
+            </w:r>
+          </w:p>
+        </w:tc>
+        <w:tc>
+          <w:tcPr>
+            <w:tcW w:w="1535" w:type="dxa"/>
+          </w:tcPr>
+          <w:p>
+            <w:pPr>
+              <w:cnfStyle w:val="000000100000" w:firstRow="0" w:lastRow="0" w:firstColumn="0" w:lastColumn="0" w:oddVBand="0" w:evenVBand="0" w:oddHBand="1" w:evenHBand="0" w:firstRowFirstColumn="0" w:firstRowLastColumn="0" w:lastRowFirstColumn="0" w:lastRowLastColumn="0"/>
+            </w:pPr>
+            <w:r>
+              <w:t>1:00</w:t>
+            </w:r>
+          </w:p>
+        </w:tc>
+        <w:tc>
+          <w:tcPr>
+            <w:tcW w:w="1792" w:type="dxa"/>
+          </w:tcPr>
+          <w:p>
+            <w:pPr>
+              <w:cnfStyle w:val="000000100000" w:firstRow="0" w:lastRow="0" w:firstColumn="0" w:lastColumn="0" w:oddVBand="0" w:evenVBand="0" w:oddHBand="1" w:evenHBand="0" w:firstRowFirstColumn="0" w:firstRowLastColumn="0" w:lastRowFirstColumn="0" w:lastRowLastColumn="0"/>
+            </w:pPr>
+            <w:r>
+              <w:t>15:30</w:t>
+            </w:r>
+          </w:p>
+        </w:tc>
+        <w:tc>
+          <w:tcPr>
+            <w:tcW w:w="1561" w:type="dxa"/>
+          </w:tcPr>
+          <w:p>
+            <w:pPr>
+              <w:cnfStyle w:val="000000100000" w:firstRow="0" w:lastRow="0" w:firstColumn="0" w:lastColumn="0" w:oddVBand="0" w:evenVBand="0" w:oddHBand="1" w:evenHBand="0" w:firstRowFirstColumn="0" w:firstRowLastColumn="0" w:lastRowFirstColumn="0" w:lastRowLastColumn="0"/>
+            </w:pPr>
+            <w:r>
+              <w:t>NVT</w:t>
+            </w:r>
+          </w:p>
+        </w:tc>
+      </w:tr>
+      <w:tr>
+        <w:tc>
+          <w:tcPr>
+            <w:cnfStyle w:val="001000000000" w:firstRow="0" w:lastRow="0" w:firstColumn="1" w:lastColumn="0" w:oddVBand="0" w:evenVBand="0" w:oddHBand="0" w:evenHBand="0" w:firstRowFirstColumn="0" w:firstRowLastColumn="0" w:lastRowFirstColumn="0" w:lastRowLastColumn="0"/>
+            <w:tcW w:w="4174" w:type="dxa"/>
+          </w:tcPr>
+          <w:p>
+            <w:r>
+              <w:t>Nieuw project aanmaken met alle functies</w:t>
+            </w:r>
+          </w:p>
+        </w:tc>
+        <w:tc>
+          <w:tcPr>
+            <w:tcW w:w="1535" w:type="dxa"/>
+          </w:tcPr>
+          <w:p>
+            <w:pPr>
+              <w:cnfStyle w:val="000000000000" w:firstRow="0" w:lastRow="0" w:firstColumn="0" w:lastColumn="0" w:oddVBand="0" w:evenVBand="0" w:oddHBand="0" w:evenHBand="0" w:firstRowFirstColumn="0" w:firstRowLastColumn="0" w:lastRowFirstColumn="0" w:lastRowLastColumn="0"/>
+            </w:pPr>
+            <w:r>
+              <w:t>1:00</w:t>
+            </w:r>
+          </w:p>
+        </w:tc>
+        <w:tc>
+          <w:tcPr>
+            <w:tcW w:w="1792" w:type="dxa"/>
+          </w:tcPr>
+          <w:p>
+            <w:pPr>
+              <w:cnfStyle w:val="000000000000" w:firstRow="0" w:lastRow="0" w:firstColumn="0" w:lastColumn="0" w:oddVBand="0" w:evenVBand="0" w:oddHBand="0" w:evenHBand="0" w:firstRowFirstColumn="0" w:firstRowLastColumn="0" w:lastRowFirstColumn="0" w:lastRowLastColumn="0"/>
+            </w:pPr>
+            <w:r>
+              <w:t>16:30</w:t>
+            </w:r>
+          </w:p>
+        </w:tc>
+        <w:tc>
+          <w:tcPr>
+            <w:tcW w:w="1561" w:type="dxa"/>
+          </w:tcPr>
+          <w:p>
+            <w:pPr>
+              <w:cnfStyle w:val="000000000000" w:firstRow="0" w:lastRow="0" w:firstColumn="0" w:lastColumn="0" w:oddVBand="0" w:evenVBand="0" w:oddHBand="0" w:evenHBand="0" w:firstRowFirstColumn="0" w:firstRowLastColumn="0" w:lastRowFirstColumn="0" w:lastRowLastColumn="0"/>
+            </w:pPr>
+            <w:r>
+              <w:t>NVT</w:t>
+            </w:r>
+          </w:p>
+        </w:tc>
+      </w:tr>
+      <w:tr>
+        <w:trPr>
+          <w:cnfStyle w:val="000000100000" w:firstRow="0" w:lastRow="0" w:firstColumn="0" w:lastColumn="0" w:oddVBand="0" w:evenVBand="0" w:oddHBand="1" w:evenHBand="0" w:firstRowFirstColumn="0" w:firstRowLastColumn="0" w:lastRowFirstColumn="0" w:lastRowLastColumn="0"/>
+        </w:trPr>
+        <w:tc>
+          <w:tcPr>
+            <w:cnfStyle w:val="001000000000" w:firstRow="0" w:lastRow="0" w:firstColumn="1" w:lastColumn="0" w:oddVBand="0" w:evenVBand="0" w:oddHBand="0" w:evenHBand="0" w:firstRowFirstColumn="0" w:firstRowLastColumn="0" w:lastRowFirstColumn="0" w:lastRowLastColumn="0"/>
+            <w:tcW w:w="4174" w:type="dxa"/>
+          </w:tcPr>
+          <w:p>
+            <w:r>
+              <w:t>Evaluatie</w:t>
+            </w:r>
+          </w:p>
+        </w:tc>
+        <w:tc>
+          <w:tcPr>
+            <w:tcW w:w="1535" w:type="dxa"/>
+          </w:tcPr>
+          <w:p>
+            <w:pPr>
+              <w:cnfStyle w:val="000000100000" w:firstRow="0" w:lastRow="0" w:firstColumn="0" w:lastColumn="0" w:oddVBand="0" w:evenVBand="0" w:oddHBand="1" w:evenHBand="0" w:firstRowFirstColumn="0" w:firstRowLastColumn="0" w:lastRowFirstColumn="0" w:lastRowLastColumn="0"/>
+            </w:pPr>
+            <w:r>
+              <w:t>0:30</w:t>
+            </w:r>
+          </w:p>
+        </w:tc>
+        <w:tc>
+          <w:tcPr>
+            <w:tcW w:w="1792" w:type="dxa"/>
+          </w:tcPr>
+          <w:p>
+            <w:pPr>
+              <w:cnfStyle w:val="000000100000" w:firstRow="0" w:lastRow="0" w:firstColumn="0" w:lastColumn="0" w:oddVBand="0" w:evenVBand="0" w:oddHBand="1" w:evenHBand="0" w:firstRowFirstColumn="0" w:firstRowLastColumn="0" w:lastRowFirstColumn="0" w:lastRowLastColumn="0"/>
+            </w:pPr>
+            <w:r>
+              <w:t>17:00</w:t>
+            </w:r>
+          </w:p>
+        </w:tc>
+        <w:tc>
+          <w:tcPr>
+            <w:tcW w:w="1561" w:type="dxa"/>
+          </w:tcPr>
+          <w:p>
+            <w:pPr>
+              <w:cnfStyle w:val="000000100000" w:firstRow="0" w:lastRow="0" w:firstColumn="0" w:lastColumn="0" w:oddVBand="0" w:evenVBand="0" w:oddHBand="1" w:evenHBand="0" w:firstRowFirstColumn="0" w:firstRowLastColumn="0" w:lastRowFirstColumn="0" w:lastRowLastColumn="0"/>
+            </w:pPr>
+            <w:r>
+              <w:t>NVT</w:t>
+            </w:r>
+          </w:p>
+        </w:tc>
+      </w:tr>
+    </w:tbl>
+    <w:p/>
+    <w:p>
+      <w:r>
+        <w:t>Planning is veranderd door tijdgebrek, ik heb nu voor dag 2 een andere planning aangehouden:</w:t>
+      </w:r>
+    </w:p>
+    <w:tbl>
+      <w:tblPr>
+        <w:tblStyle w:val="Rastertabel4-Accent5"/>
+        <w:tblW w:w="0" w:type="auto"/>
+        <w:tblLook w:val="04A0" w:firstRow="1" w:lastRow="0" w:firstColumn="1" w:lastColumn="0" w:noHBand="0" w:noVBand="1"/>
+      </w:tblPr>
+      <w:tblGrid>
+        <w:gridCol w:w="4174"/>
+        <w:gridCol w:w="1535"/>
+        <w:gridCol w:w="1792"/>
+        <w:gridCol w:w="1561"/>
+      </w:tblGrid>
+      <w:tr>
+        <w:trPr>
+          <w:cnfStyle w:val="100000000000" w:firstRow="1" w:lastRow="0" w:firstColumn="0" w:lastColumn="0" w:oddVBand="0" w:evenVBand="0" w:oddHBand="0" w:evenHBand="0" w:firstRowFirstColumn="0" w:firstRowLastColumn="0" w:lastRowFirstColumn="0" w:lastRowLastColumn="0"/>
+        </w:trPr>
+        <w:tc>
+          <w:tcPr>
+            <w:cnfStyle w:val="001000000000" w:firstRow="0" w:lastRow="0" w:firstColumn="1" w:lastColumn="0" w:oddVBand="0" w:evenVBand="0" w:oddHBand="0" w:evenHBand="0" w:firstRowFirstColumn="0" w:firstRowLastColumn="0" w:lastRowFirstColumn="0" w:lastRowLastColumn="0"/>
+            <w:tcW w:w="4174" w:type="dxa"/>
+          </w:tcPr>
+          <w:p>
+            <w:r>
+              <w:t>Taak / deelproduct</w:t>
+            </w:r>
+          </w:p>
+        </w:tc>
+        <w:tc>
+          <w:tcPr>
+            <w:tcW w:w="1535" w:type="dxa"/>
+          </w:tcPr>
+          <w:p>
+            <w:pPr>
+              <w:cnfStyle w:val="100000000000" w:firstRow="1" w:lastRow="0" w:firstColumn="0" w:lastColumn="0" w:oddVBand="0" w:evenVBand="0" w:oddHBand="0" w:evenHBand="0" w:firstRowFirstColumn="0" w:firstRowLastColumn="0" w:lastRowFirstColumn="0" w:lastRowLastColumn="0"/>
+            </w:pPr>
+            <w:r>
+              <w:t>Geschatte tijd</w:t>
+            </w:r>
+          </w:p>
+        </w:tc>
+        <w:tc>
+          <w:tcPr>
+            <w:tcW w:w="1792" w:type="dxa"/>
+          </w:tcPr>
+          <w:p>
+            <w:pPr>
+              <w:cnfStyle w:val="100000000000" w:firstRow="1" w:lastRow="0" w:firstColumn="0" w:lastColumn="0" w:oddVBand="0" w:evenVBand="0" w:oddHBand="0" w:evenHBand="0" w:firstRowFirstColumn="0" w:firstRowLastColumn="0" w:lastRowFirstColumn="0" w:lastRowLastColumn="0"/>
+            </w:pPr>
+            <w:r>
+              <w:t>Deadline</w:t>
+            </w:r>
+          </w:p>
+        </w:tc>
+        <w:tc>
+          <w:tcPr>
+            <w:tcW w:w="1561" w:type="dxa"/>
+          </w:tcPr>
+          <w:p>
+            <w:pPr>
+              <w:cnfStyle w:val="100000000000" w:firstRow="1" w:lastRow="0" w:firstColumn="0" w:lastColumn="0" w:oddVBand="0" w:evenVBand="0" w:oddHBand="0" w:evenHBand="0" w:firstRowFirstColumn="0" w:firstRowLastColumn="0" w:lastRowFirstColumn="0" w:lastRowLastColumn="0"/>
+            </w:pPr>
+            <w:r>
+              <w:t>Voltooid om</w:t>
+            </w:r>
+          </w:p>
+        </w:tc>
+      </w:tr>
+      <w:tr>
+        <w:trPr>
+          <w:cnfStyle w:val="000000100000" w:firstRow="0" w:lastRow="0" w:firstColumn="0" w:lastColumn="0" w:oddVBand="0" w:evenVBand="0" w:oddHBand="1" w:evenHBand="0" w:firstRowFirstColumn="0" w:firstRowLastColumn="0" w:lastRowFirstColumn="0" w:lastRowLastColumn="0"/>
+        </w:trPr>
+        <w:tc>
+          <w:tcPr>
+            <w:cnfStyle w:val="001000000000" w:firstRow="0" w:lastRow="0" w:firstColumn="1" w:lastColumn="0" w:oddVBand="0" w:evenVBand="0" w:oddHBand="0" w:evenHBand="0" w:firstRowFirstColumn="0" w:firstRowLastColumn="0" w:lastRowFirstColumn="0" w:lastRowLastColumn="0"/>
+            <w:tcW w:w="4174" w:type="dxa"/>
+          </w:tcPr>
+          <w:p>
+            <w:r>
+              <w:t>Aanmaken klassen, repository, database klassen</w:t>
+            </w:r>
+          </w:p>
+        </w:tc>
+        <w:tc>
+          <w:tcPr>
+            <w:tcW w:w="1535" w:type="dxa"/>
+          </w:tcPr>
+          <w:p>
+            <w:pPr>
+              <w:cnfStyle w:val="000000100000" w:firstRow="0" w:lastRow="0" w:firstColumn="0" w:lastColumn="0" w:oddVBand="0" w:evenVBand="0" w:oddHBand="1" w:evenHBand="0" w:firstRowFirstColumn="0" w:firstRowLastColumn="0" w:lastRowFirstColumn="0" w:lastRowLastColumn="0"/>
+            </w:pPr>
+            <w:r>
+              <w:t>1:00</w:t>
+            </w:r>
+          </w:p>
+        </w:tc>
+        <w:tc>
+          <w:tcPr>
+            <w:tcW w:w="1792" w:type="dxa"/>
+          </w:tcPr>
+          <w:p>
+            <w:pPr>
+              <w:cnfStyle w:val="000000100000" w:firstRow="0" w:lastRow="0" w:firstColumn="0" w:lastColumn="0" w:oddVBand="0" w:evenVBand="0" w:oddHBand="1" w:evenHBand="0" w:firstRowFirstColumn="0" w:firstRowLastColumn="0" w:lastRowFirstColumn="0" w:lastRowLastColumn="0"/>
+            </w:pPr>
+            <w:r>
+              <w:t>09:45</w:t>
+            </w:r>
+          </w:p>
+        </w:tc>
+        <w:tc>
+          <w:tcPr>
+            <w:tcW w:w="1561" w:type="dxa"/>
+          </w:tcPr>
+          <w:p>
+            <w:pPr>
+              <w:cnfStyle w:val="000000100000" w:firstRow="0" w:lastRow="0" w:firstColumn="0" w:lastColumn="0" w:oddVBand="0" w:evenVBand="0" w:oddHBand="1" w:evenHBand="0" w:firstRowFirstColumn="0" w:firstRowLastColumn="0" w:lastRowFirstColumn="0" w:lastRowLastColumn="0"/>
+            </w:pPr>
+            <w:r>
+              <w:t>9:15</w:t>
+            </w:r>
+          </w:p>
+        </w:tc>
+      </w:tr>
+      <w:tr>
+        <w:tc>
+          <w:tcPr>
+            <w:cnfStyle w:val="001000000000" w:firstRow="0" w:lastRow="0" w:firstColumn="1" w:lastColumn="0" w:oddVBand="0" w:evenVBand="0" w:oddHBand="0" w:evenHBand="0" w:firstRowFirstColumn="0" w:firstRowLastColumn="0" w:lastRowFirstColumn="0" w:lastRowLastColumn="0"/>
+            <w:tcW w:w="4174" w:type="dxa"/>
+          </w:tcPr>
+          <w:p>
+            <w:r>
+              <w:t>Aanmaken basisstructuur, forms en waarneming toevoegen</w:t>
+            </w:r>
+          </w:p>
+        </w:tc>
+        <w:tc>
+          <w:tcPr>
+            <w:tcW w:w="1535" w:type="dxa"/>
+          </w:tcPr>
+          <w:p>
+            <w:pPr>
+              <w:cnfStyle w:val="000000000000" w:firstRow="0" w:lastRow="0" w:firstColumn="0" w:lastColumn="0" w:oddVBand="0" w:evenVBand="0" w:oddHBand="0" w:evenHBand="0" w:firstRowFirstColumn="0" w:firstRowLastColumn="0" w:lastRowFirstColumn="0" w:lastRowLastColumn="0"/>
+            </w:pPr>
+            <w:r>
+              <w:t>2:30</w:t>
+            </w:r>
+          </w:p>
+        </w:tc>
+        <w:tc>
+          <w:tcPr>
+            <w:tcW w:w="1792" w:type="dxa"/>
+          </w:tcPr>
+          <w:p>
+            <w:pPr>
+              <w:cnfStyle w:val="000000000000" w:firstRow="0" w:lastRow="0" w:firstColumn="0" w:lastColumn="0" w:oddVBand="0" w:evenVBand="0" w:oddHBand="0" w:evenHBand="0" w:firstRowFirstColumn="0" w:firstRowLastColumn="0" w:lastRowFirstColumn="0" w:lastRowLastColumn="0"/>
+            </w:pPr>
+            <w:r>
+              <w:t>13:30</w:t>
+            </w:r>
+          </w:p>
+        </w:tc>
+        <w:tc>
+          <w:tcPr>
+            <w:tcW w:w="1561" w:type="dxa"/>
+          </w:tcPr>
+          <w:p>
+            <w:pPr>
+              <w:cnfStyle w:val="000000000000" w:firstRow="0" w:lastRow="0" w:firstColumn="0" w:lastColumn="0" w:oddVBand="0" w:evenVBand="0" w:oddHBand="0" w:evenHBand="0" w:firstRowFirstColumn="0" w:firstRowLastColumn="0" w:lastRowFirstColumn="0" w:lastRowLastColumn="0"/>
+            </w:pPr>
+            <w:r>
+              <w:t>13:15</w:t>
+            </w:r>
+          </w:p>
+        </w:tc>
+      </w:tr>
+      <w:tr>
+        <w:trPr>
+          <w:cnfStyle w:val="000000100000" w:firstRow="0" w:lastRow="0" w:firstColumn="0" w:lastColumn="0" w:oddVBand="0" w:evenVBand="0" w:oddHBand="1" w:evenHBand="0" w:firstRowFirstColumn="0" w:firstRowLastColumn="0" w:lastRowFirstColumn="0" w:lastRowLastColumn="0"/>
+        </w:trPr>
+        <w:tc>
+          <w:tcPr>
+            <w:cnfStyle w:val="001000000000" w:firstRow="0" w:lastRow="0" w:firstColumn="1" w:lastColumn="0" w:oddVBand="0" w:evenVBand="0" w:oddHBand="0" w:evenHBand="0" w:firstRowFirstColumn="0" w:firstRowLastColumn="0" w:lastRowFirstColumn="0" w:lastRowLastColumn="0"/>
+            <w:tcW w:w="4174" w:type="dxa"/>
+          </w:tcPr>
+          <w:p>
+            <w:r>
+              <w:t>XML lokaal opslaan</w:t>
+            </w:r>
+          </w:p>
+        </w:tc>
+        <w:tc>
+          <w:tcPr>
+            <w:tcW w:w="1535" w:type="dxa"/>
+          </w:tcPr>
+          <w:p>
+            <w:pPr>
+              <w:cnfStyle w:val="000000100000" w:firstRow="0" w:lastRow="0" w:firstColumn="0" w:lastColumn="0" w:oddVBand="0" w:evenVBand="0" w:oddHBand="1" w:evenHBand="0" w:firstRowFirstColumn="0" w:firstRowLastColumn="0" w:lastRowFirstColumn="0" w:lastRowLastColumn="0"/>
+            </w:pPr>
+            <w:r>
+              <w:t>1:00</w:t>
+            </w:r>
+          </w:p>
+        </w:tc>
+        <w:tc>
+          <w:tcPr>
+            <w:tcW w:w="1792" w:type="dxa"/>
+          </w:tcPr>
+          <w:p>
+            <w:pPr>
+              <w:cnfStyle w:val="000000100000" w:firstRow="0" w:lastRow="0" w:firstColumn="0" w:lastColumn="0" w:oddVBand="0" w:evenVBand="0" w:oddHBand="1" w:evenHBand="0" w:firstRowFirstColumn="0" w:firstRowLastColumn="0" w:lastRowFirstColumn="0" w:lastRowLastColumn="0"/>
+            </w:pPr>
+            <w:r>
+              <w:t>14:45</w:t>
+            </w:r>
+          </w:p>
+        </w:tc>
+        <w:tc>
+          <w:tcPr>
+            <w:tcW w:w="1561" w:type="dxa"/>
+          </w:tcPr>
+          <w:p>
+            <w:pPr>
+              <w:cnfStyle w:val="000000100000" w:firstRow="0" w:lastRow="0" w:firstColumn="0" w:lastColumn="0" w:oddVBand="0" w:evenVBand="0" w:oddHBand="1" w:evenHBand="0" w:firstRowFirstColumn="0" w:firstRowLastColumn="0" w:lastRowFirstColumn="0" w:lastRowLastColumn="0"/>
+            </w:pPr>
+            <w:r>
+              <w:t>14:40</w:t>
+            </w:r>
+          </w:p>
+        </w:tc>
+      </w:tr>
+      <w:tr>
+        <w:tc>
+          <w:tcPr>
+            <w:cnfStyle w:val="001000000000" w:firstRow="0" w:lastRow="0" w:firstColumn="1" w:lastColumn="0" w:oddVBand="0" w:evenVBand="0" w:oddHBand="0" w:evenHBand="0" w:firstRowFirstColumn="0" w:firstRowLastColumn="0" w:lastRowFirstColumn="0" w:lastRowLastColumn="0"/>
+            <w:tcW w:w="4174" w:type="dxa"/>
+          </w:tcPr>
+          <w:p>
+            <w:proofErr w:type="spellStart"/>
+            <w:r>
+              <w:t>Unittesting</w:t>
+            </w:r>
+            <w:proofErr w:type="spellEnd"/>
+            <w:r>
+              <w:t xml:space="preserve"> + Berekenen broedparen(helft)</w:t>
+            </w:r>
+          </w:p>
+        </w:tc>
+        <w:tc>
+          <w:tcPr>
+            <w:tcW w:w="1535" w:type="dxa"/>
+          </w:tcPr>
+          <w:p>
+            <w:pPr>
+              <w:cnfStyle w:val="000000000000" w:firstRow="0" w:lastRow="0" w:firstColumn="0" w:lastColumn="0" w:oddVBand="0" w:evenVBand="0" w:oddHBand="0" w:evenHBand="0" w:firstRowFirstColumn="0" w:firstRowLastColumn="0" w:lastRowFirstColumn="0" w:lastRowLastColumn="0"/>
+            </w:pPr>
+            <w:r>
+              <w:t>1:00</w:t>
+            </w:r>
+          </w:p>
+        </w:tc>
+        <w:tc>
+          <w:tcPr>
+            <w:tcW w:w="1792" w:type="dxa"/>
+          </w:tcPr>
+          <w:p>
+            <w:pPr>
+              <w:cnfStyle w:val="000000000000" w:firstRow="0" w:lastRow="0" w:firstColumn="0" w:lastColumn="0" w:oddVBand="0" w:evenVBand="0" w:oddHBand="0" w:evenHBand="0" w:firstRowFirstColumn="0" w:firstRowLastColumn="0" w:lastRowFirstColumn="0" w:lastRowLastColumn="0"/>
+            </w:pPr>
+            <w:r>
+              <w:t>15:45</w:t>
+            </w:r>
+          </w:p>
+        </w:tc>
+        <w:tc>
+          <w:tcPr>
+            <w:tcW w:w="1561" w:type="dxa"/>
+          </w:tcPr>
+          <w:p>
+            <w:pPr>
+              <w:cnfStyle w:val="000000000000" w:firstRow="0" w:lastRow="0" w:firstColumn="0" w:lastColumn="0" w:oddVBand="0" w:evenVBand="0" w:oddHBand="0" w:evenHBand="0" w:firstRowFirstColumn="0" w:firstRowLastColumn="0" w:lastRowFirstColumn="0" w:lastRowLastColumn="0"/>
+            </w:pPr>
+            <w:r>
+              <w:t>15:45</w:t>
+            </w:r>
+          </w:p>
+        </w:tc>
+      </w:tr>
+      <w:tr>
+        <w:trPr>
+          <w:cnfStyle w:val="000000100000" w:firstRow="0" w:lastRow="0" w:firstColumn="0" w:lastColumn="0" w:oddVBand="0" w:evenVBand="0" w:oddHBand="1" w:evenHBand="0" w:firstRowFirstColumn="0" w:firstRowLastColumn="0" w:lastRowFirstColumn="0" w:lastRowLastColumn="0"/>
+        </w:trPr>
+        <w:tc>
+          <w:tcPr>
+            <w:cnfStyle w:val="001000000000" w:firstRow="0" w:lastRow="0" w:firstColumn="1" w:lastColumn="0" w:oddVBand="0" w:evenVBand="0" w:oddHBand="0" w:evenHBand="0" w:firstRowFirstColumn="0" w:firstRowLastColumn="0" w:lastRowFirstColumn="0" w:lastRowLastColumn="0"/>
+            <w:tcW w:w="4174" w:type="dxa"/>
+          </w:tcPr>
+          <w:p>
+            <w:r>
+              <w:t>Implementatie model aanpassen</w:t>
+            </w:r>
+          </w:p>
+        </w:tc>
+        <w:tc>
+          <w:tcPr>
+            <w:tcW w:w="1535" w:type="dxa"/>
+          </w:tcPr>
+          <w:p>
+            <w:pPr>
+              <w:cnfStyle w:val="000000100000" w:firstRow="0" w:lastRow="0" w:firstColumn="0" w:lastColumn="0" w:oddVBand="0" w:evenVBand="0" w:oddHBand="1" w:evenHBand="0" w:firstRowFirstColumn="0" w:firstRowLastColumn="0" w:lastRowFirstColumn="0" w:lastRowLastColumn="0"/>
+            </w:pPr>
+            <w:r>
+              <w:t>0:30</w:t>
+            </w:r>
+          </w:p>
+        </w:tc>
+        <w:tc>
+          <w:tcPr>
+            <w:tcW w:w="1792" w:type="dxa"/>
+          </w:tcPr>
+          <w:p>
+            <w:pPr>
+              <w:cnfStyle w:val="000000100000" w:firstRow="0" w:lastRow="0" w:firstColumn="0" w:lastColumn="0" w:oddVBand="0" w:evenVBand="0" w:oddHBand="1" w:evenHBand="0" w:firstRowFirstColumn="0" w:firstRowLastColumn="0" w:lastRowFirstColumn="0" w:lastRowLastColumn="0"/>
+            </w:pPr>
+            <w:r>
+              <w:t>16:15</w:t>
+            </w:r>
+          </w:p>
+        </w:tc>
+        <w:tc>
+          <w:tcPr>
+            <w:tcW w:w="1561" w:type="dxa"/>
+          </w:tcPr>
+          <w:p>
+            <w:pPr>
+              <w:cnfStyle w:val="000000100000" w:firstRow="0" w:lastRow="0" w:firstColumn="0" w:lastColumn="0" w:oddVBand="0" w:evenVBand="0" w:oddHBand="1" w:evenHBand="0" w:firstRowFirstColumn="0" w:firstRowLastColumn="0" w:lastRowFirstColumn="0" w:lastRowLastColumn="0"/>
+            </w:pPr>
+            <w:r>
+              <w:t>16:05</w:t>
+            </w:r>
+          </w:p>
+        </w:tc>
+      </w:tr>
+      <w:tr>
+        <w:tc>
+          <w:tcPr>
+            <w:cnfStyle w:val="001000000000" w:firstRow="0" w:lastRow="0" w:firstColumn="1" w:lastColumn="0" w:oddVBand="0" w:evenVBand="0" w:oddHBand="0" w:evenHBand="0" w:firstRowFirstColumn="0" w:firstRowLastColumn="0" w:lastRowFirstColumn="0" w:lastRowLastColumn="0"/>
+            <w:tcW w:w="4174" w:type="dxa"/>
+          </w:tcPr>
+          <w:p>
+            <w:r>
+              <w:t>Evaluatie</w:t>
+            </w:r>
+          </w:p>
+        </w:tc>
+        <w:tc>
+          <w:tcPr>
+            <w:tcW w:w="1535" w:type="dxa"/>
+          </w:tcPr>
+          <w:p>
+            <w:pPr>
+              <w:cnfStyle w:val="000000000000" w:firstRow="0" w:lastRow="0" w:firstColumn="0" w:lastColumn="0" w:oddVBand="0" w:evenVBand="0" w:oddHBand="0" w:evenHBand="0" w:firstRowFirstColumn="0" w:firstRowLastColumn="0" w:lastRowFirstColumn="0" w:lastRowLastColumn="0"/>
+            </w:pPr>
+            <w:r>
+              <w:t>0:30</w:t>
+            </w:r>
+          </w:p>
+        </w:tc>
+        <w:tc>
+          <w:tcPr>
+            <w:tcW w:w="1792" w:type="dxa"/>
+          </w:tcPr>
+          <w:p>
+            <w:pPr>
+              <w:cnfStyle w:val="000000000000" w:firstRow="0" w:lastRow="0" w:firstColumn="0" w:lastColumn="0" w:oddVBand="0" w:evenVBand="0" w:oddHBand="0" w:evenHBand="0" w:firstRowFirstColumn="0" w:firstRowLastColumn="0" w:lastRowFirstColumn="0" w:lastRowLastColumn="0"/>
+            </w:pPr>
+            <w:r>
+              <w:t>16:45</w:t>
+            </w:r>
+          </w:p>
+        </w:tc>
+        <w:tc>
+          <w:tcPr>
+            <w:tcW w:w="1561" w:type="dxa"/>
+          </w:tcPr>
+          <w:p>
+            <w:pPr>
+              <w:cnfStyle w:val="000000000000" w:firstRow="0" w:lastRow="0" w:firstColumn="0" w:lastColumn="0" w:oddVBand="0" w:evenVBand="0" w:oddHBand="0" w:evenHBand="0" w:firstRowFirstColumn="0" w:firstRowLastColumn="0" w:lastRowFirstColumn="0" w:lastRowLastColumn="0"/>
+            </w:pPr>
+            <w:r>
+              <w:t>16:45</w:t>
+            </w:r>
+          </w:p>
+        </w:tc>
+      </w:tr>
+    </w:tbl>
+    <w:p/>
+    <w:p>
+      <w:r>
+        <w:t xml:space="preserve">Zoals te zien is in de planning ging het de eerste dag heel goed. Ik hield vrij snel tijd over en kon doorwerken en eventueel al eerder aan de taken van de 2 dag beginnen. </w:t>
+      </w:r>
+      <w:r>
+        <w:t>De planning heeft mij goed geholpen bij de indeling. Hierdoor heb ik steeds kunnen zien hoeveel tijd ik nog had en wat mijn voortgang was. In het begin van de tweede dag heb ik de planning van die dag nog een keer aangepast omdat ik de eerste versie niet meer ging halen. De tweede versie heb ik uiteindelijk wel kunnen halen. En het stuk dat ik neergezet heb is wel van goede kwaliteit. Deze planning heeft me goed geholpen de afgelopen 2 dagen.</w:t>
+      </w:r>
+    </w:p>
+    <w:p>
       <w:r>
         <w:br w:type="page"/>
       </w:r>
@@ -530,12 +2286,157 @@
       <w:pPr>
         <w:pStyle w:val="Kop1"/>
       </w:pPr>
+      <w:bookmarkStart w:id="5" w:name="_Toc441157231"/>
       <w:r>
         <w:lastRenderedPageBreak/>
         <w:t>Functionaliteit</w:t>
       </w:r>
-    </w:p>
-    <w:p/>
+      <w:bookmarkEnd w:id="5"/>
+    </w:p>
+    <w:p>
+      <w:r>
+        <w:t>Qua functionaliteit wilde ik graag alle musts en alle shoulds werkend krijgen. Dit is me helaas niet gelukt. Ik heb nu 3 musts volledig werkend, 1 must voor ongeveer de helft en een should voor ongeveer de helft.</w:t>
+      </w:r>
+    </w:p>
+    <w:p>
+      <w:r>
+        <w:t>Ik ben begonnen met het maken van de basisapplicatie. Hiermee bedoel ik:</w:t>
+      </w:r>
+    </w:p>
+    <w:p>
+      <w:pPr>
+        <w:pStyle w:val="Lijstalinea"/>
+        <w:numPr>
+          <w:ilvl w:val="0"/>
+          <w:numId w:val="3"/>
+        </w:numPr>
+      </w:pPr>
+      <w:r>
+        <w:t>Klassen implementeren;</w:t>
+      </w:r>
+    </w:p>
+    <w:p>
+      <w:pPr>
+        <w:pStyle w:val="Lijstalinea"/>
+        <w:numPr>
+          <w:ilvl w:val="0"/>
+          <w:numId w:val="3"/>
+        </w:numPr>
+      </w:pPr>
+      <w:r>
+        <w:t>Forms in elkaar zetten;</w:t>
+      </w:r>
+    </w:p>
+    <w:p>
+      <w:pPr>
+        <w:pStyle w:val="Lijstalinea"/>
+        <w:numPr>
+          <w:ilvl w:val="0"/>
+          <w:numId w:val="3"/>
+        </w:numPr>
+      </w:pPr>
+      <w:r>
+        <w:t>Project openen;</w:t>
+      </w:r>
+    </w:p>
+    <w:p>
+      <w:pPr>
+        <w:pStyle w:val="Lijstalinea"/>
+        <w:numPr>
+          <w:ilvl w:val="0"/>
+          <w:numId w:val="3"/>
+        </w:numPr>
+      </w:pPr>
+      <w:r>
+        <w:t>Unittest project aanmaken.</w:t>
+      </w:r>
+    </w:p>
+    <w:p>
+      <w:r>
+        <w:t xml:space="preserve">Ik had verwacht hier ongeveer </w:t>
+      </w:r>
+      <w:r>
+        <w:t>1,5 tot 2 uur mee bezig te zijn. Dit is langer geworden dan gepland. Hierdoor ben ik bij het maken van de functionaliteit veel tijd verloren.</w:t>
+      </w:r>
+    </w:p>
+    <w:p>
+      <w:r>
+        <w:t>Als voorbereiding heb ik de volgende zaken gemaakt:</w:t>
+      </w:r>
+    </w:p>
+    <w:p>
+      <w:pPr>
+        <w:pStyle w:val="Lijstalinea"/>
+        <w:numPr>
+          <w:ilvl w:val="0"/>
+          <w:numId w:val="3"/>
+        </w:numPr>
+      </w:pPr>
+      <w:r>
+        <w:t>Repository als voorbeeld;</w:t>
+      </w:r>
+    </w:p>
+    <w:p>
+      <w:pPr>
+        <w:pStyle w:val="Lijstalinea"/>
+        <w:numPr>
+          <w:ilvl w:val="0"/>
+          <w:numId w:val="3"/>
+        </w:numPr>
+      </w:pPr>
+      <w:r>
+        <w:t>Databaseklasse;</w:t>
+      </w:r>
+    </w:p>
+    <w:p>
+      <w:pPr>
+        <w:pStyle w:val="Lijstalinea"/>
+        <w:numPr>
+          <w:ilvl w:val="0"/>
+          <w:numId w:val="3"/>
+        </w:numPr>
+      </w:pPr>
+      <w:r>
+        <w:t>Oracle connectie;</w:t>
+      </w:r>
+    </w:p>
+    <w:p>
+      <w:pPr>
+        <w:pStyle w:val="Lijstalinea"/>
+        <w:numPr>
+          <w:ilvl w:val="0"/>
+          <w:numId w:val="3"/>
+        </w:numPr>
+      </w:pPr>
+      <w:r>
+        <w:t>Analysedocument template;</w:t>
+      </w:r>
+    </w:p>
+    <w:p>
+      <w:pPr>
+        <w:pStyle w:val="Lijstalinea"/>
+        <w:numPr>
+          <w:ilvl w:val="0"/>
+          <w:numId w:val="3"/>
+        </w:numPr>
+      </w:pPr>
+      <w:r>
+        <w:t>Ontwerpdocument template.</w:t>
+      </w:r>
+    </w:p>
+    <w:p>
+      <w:r>
+        <w:t>Met deze voorbereiding heb ik heel veel tijd bespaard. De connectie naar de database werkte direct.</w:t>
+      </w:r>
+      <w:r>
+        <w:t xml:space="preserve"> Bij individuele opdrachten heb ik hier veel tijd in moeten steken terwijl ik de tijd hard nodig had voor andere onderdelen.</w:t>
+      </w:r>
+    </w:p>
+    <w:p>
+      <w:r>
+        <w:t>Ook de opzet van documenten scheelde een hoop werk. Bij de start van de Live Performance kon ik direct de template gaan invullen IPV eerst nog alles te moeten aanmaken.</w:t>
+      </w:r>
+    </w:p>
     <w:p>
       <w:r>
         <w:br w:type="page"/>
@@ -545,14 +2446,360 @@
       <w:pPr>
         <w:pStyle w:val="Kop1"/>
       </w:pPr>
+      <w:bookmarkStart w:id="6" w:name="_Toc441157232"/>
       <w:r>
         <w:lastRenderedPageBreak/>
         <w:t>Bronvermelding</w:t>
       </w:r>
+      <w:bookmarkEnd w:id="6"/>
+    </w:p>
+    <w:p>
+      <w:r>
+        <w:t>Er zijn een aantal bronnen die ik heb gebruikt:</w:t>
+      </w:r>
+    </w:p>
+    <w:p>
+      <w:pPr>
+        <w:pStyle w:val="Lijstalinea"/>
+        <w:numPr>
+          <w:ilvl w:val="0"/>
+          <w:numId w:val="2"/>
+        </w:numPr>
+      </w:pPr>
+      <w:r>
+        <w:t>Oudere opdrachten</w:t>
+      </w:r>
+    </w:p>
+    <w:p>
+      <w:pPr>
+        <w:pStyle w:val="Lijstalinea"/>
+        <w:numPr>
+          <w:ilvl w:val="1"/>
+          <w:numId w:val="2"/>
+        </w:numPr>
+      </w:pPr>
+      <w:r>
+        <w:t>Kunstgenerator SE12</w:t>
+      </w:r>
+    </w:p>
+    <w:p>
+      <w:pPr>
+        <w:pStyle w:val="Lijstalinea"/>
+        <w:numPr>
+          <w:ilvl w:val="1"/>
+          <w:numId w:val="2"/>
+        </w:numPr>
+      </w:pPr>
+      <w:r>
+        <w:t>Bestanden handmatig converteren</w:t>
+      </w:r>
+    </w:p>
+    <w:p>
+      <w:pPr>
+        <w:pStyle w:val="Lijstalinea"/>
+        <w:numPr>
+          <w:ilvl w:val="1"/>
+          <w:numId w:val="2"/>
+        </w:numPr>
+      </w:pPr>
+      <w:r>
+        <w:t>Usecase helper</w:t>
+      </w:r>
+    </w:p>
+    <w:p>
+      <w:pPr>
+        <w:pStyle w:val="Lijstalinea"/>
+        <w:numPr>
+          <w:ilvl w:val="1"/>
+          <w:numId w:val="2"/>
+        </w:numPr>
+      </w:pPr>
+      <w:r>
+        <w:t>Tweakers ASP opdracht</w:t>
+      </w:r>
+    </w:p>
+    <w:p>
+      <w:pPr>
+        <w:pStyle w:val="Lijstalinea"/>
+        <w:numPr>
+          <w:ilvl w:val="0"/>
+          <w:numId w:val="2"/>
+        </w:numPr>
+      </w:pPr>
+      <w:r>
+        <w:t>Maken van XML</w:t>
+      </w:r>
+    </w:p>
+    <w:p>
+      <w:pPr>
+        <w:pStyle w:val="Lijstalinea"/>
+        <w:numPr>
+          <w:ilvl w:val="1"/>
+          <w:numId w:val="2"/>
+        </w:numPr>
+      </w:pPr>
+      <w:hyperlink r:id="rId10" w:history="1">
+        <w:r>
+          <w:rPr>
+            <w:rStyle w:val="Hyperlink"/>
+          </w:rPr>
+          <w:t>http://csharp.net-tutorials.com/xml/writing-xml-with-the-xmlwriter-class/</w:t>
+        </w:r>
+      </w:hyperlink>
+    </w:p>
+    <w:p>
+      <w:pPr>
+        <w:pStyle w:val="Lijstalinea"/>
+        <w:numPr>
+          <w:ilvl w:val="0"/>
+          <w:numId w:val="2"/>
+        </w:numPr>
+      </w:pPr>
+      <w:r>
+        <w:t>Stackoverflow</w:t>
+      </w:r>
+    </w:p>
+    <w:p>
+      <w:pPr>
+        <w:pStyle w:val="Lijstalinea"/>
+        <w:numPr>
+          <w:ilvl w:val="1"/>
+          <w:numId w:val="2"/>
+        </w:numPr>
+      </w:pPr>
+      <w:r>
+        <w:t>Maken nieuw form en koppelen</w:t>
+      </w:r>
+    </w:p>
+    <w:p>
+      <w:pPr>
+        <w:pStyle w:val="Lijstalinea"/>
+        <w:numPr>
+          <w:ilvl w:val="1"/>
+          <w:numId w:val="2"/>
+        </w:numPr>
+      </w:pPr>
+      <w:r>
+        <w:t>Form als startpage instellen</w:t>
+      </w:r>
+    </w:p>
+    <w:p>
+      <w:pPr>
+        <w:pStyle w:val="Lijstalinea"/>
+        <w:numPr>
+          <w:ilvl w:val="0"/>
+          <w:numId w:val="2"/>
+        </w:numPr>
+      </w:pPr>
+      <w:r>
+        <w:t>Slides</w:t>
+      </w:r>
+    </w:p>
+    <w:p>
+      <w:pPr>
+        <w:pStyle w:val="Lijstalinea"/>
+        <w:numPr>
+          <w:ilvl w:val="1"/>
+          <w:numId w:val="2"/>
+        </w:numPr>
+      </w:pPr>
+      <w:r>
+        <w:t>SE2</w:t>
+      </w:r>
+    </w:p>
+    <w:p>
+      <w:pPr>
+        <w:pStyle w:val="Lijstalinea"/>
+        <w:numPr>
+          <w:ilvl w:val="2"/>
+          <w:numId w:val="2"/>
+        </w:numPr>
+      </w:pPr>
+      <w:r>
+        <w:t>Usecases</w:t>
+      </w:r>
+    </w:p>
+    <w:p>
+      <w:pPr>
+        <w:pStyle w:val="Lijstalinea"/>
+        <w:numPr>
+          <w:ilvl w:val="2"/>
+          <w:numId w:val="2"/>
+        </w:numPr>
+      </w:pPr>
+      <w:r>
+        <w:t>Klassendiagram</w:t>
+      </w:r>
+    </w:p>
+    <w:p>
+      <w:pPr>
+        <w:pStyle w:val="Lijstalinea"/>
+        <w:numPr>
+          <w:ilvl w:val="2"/>
+          <w:numId w:val="2"/>
+        </w:numPr>
+      </w:pPr>
+      <w:r>
+        <w:t>Datareader</w:t>
+      </w:r>
     </w:p>
     <w:p/>
     <w:p>
       <w:r>
+        <w:t>Tevens zijn er ook voor de documenten een aantal bronnen</w:t>
+      </w:r>
+      <w:r>
+        <w:t xml:space="preserve"> gebruikt:</w:t>
+      </w:r>
+    </w:p>
+    <w:p>
+      <w:pPr>
+        <w:pStyle w:val="Lijstalinea"/>
+        <w:numPr>
+          <w:ilvl w:val="0"/>
+          <w:numId w:val="2"/>
+        </w:numPr>
+      </w:pPr>
+      <w:r>
+        <w:t>Oude opdrachten</w:t>
+      </w:r>
+    </w:p>
+    <w:p>
+      <w:pPr>
+        <w:pStyle w:val="Lijstalinea"/>
+        <w:numPr>
+          <w:ilvl w:val="1"/>
+          <w:numId w:val="2"/>
+        </w:numPr>
+      </w:pPr>
+      <w:r>
+        <w:t>Tweakers ASP</w:t>
+      </w:r>
+    </w:p>
+    <w:p>
+      <w:pPr>
+        <w:pStyle w:val="Lijstalinea"/>
+        <w:numPr>
+          <w:ilvl w:val="2"/>
+          <w:numId w:val="2"/>
+        </w:numPr>
+      </w:pPr>
+      <w:r>
+        <w:t>Analysedocument</w:t>
+      </w:r>
+    </w:p>
+    <w:p>
+      <w:pPr>
+        <w:pStyle w:val="Lijstalinea"/>
+        <w:numPr>
+          <w:ilvl w:val="2"/>
+          <w:numId w:val="2"/>
+        </w:numPr>
+      </w:pPr>
+      <w:r>
+        <w:t>Ontwerpdocument</w:t>
+      </w:r>
+    </w:p>
+    <w:p>
+      <w:pPr>
+        <w:pStyle w:val="Lijstalinea"/>
+        <w:numPr>
+          <w:ilvl w:val="1"/>
+          <w:numId w:val="2"/>
+        </w:numPr>
+      </w:pPr>
+      <w:r>
+        <w:t>Proftaak</w:t>
+      </w:r>
+    </w:p>
+    <w:p>
+      <w:pPr>
+        <w:pStyle w:val="Lijstalinea"/>
+        <w:numPr>
+          <w:ilvl w:val="2"/>
+          <w:numId w:val="2"/>
+        </w:numPr>
+      </w:pPr>
+      <w:r>
+        <w:t>Acceptatietest</w:t>
+      </w:r>
+    </w:p>
+    <w:p>
+      <w:pPr>
+        <w:pStyle w:val="Lijstalinea"/>
+        <w:numPr>
+          <w:ilvl w:val="2"/>
+          <w:numId w:val="2"/>
+        </w:numPr>
+      </w:pPr>
+      <w:r>
+        <w:t>Analysedocument</w:t>
+      </w:r>
+    </w:p>
+    <w:p/>
+    <w:p>
+      <w:r>
+        <w:t>Voor de database en het maken van het create script:</w:t>
+      </w:r>
+    </w:p>
+    <w:p>
+      <w:pPr>
+        <w:pStyle w:val="Lijstalinea"/>
+        <w:numPr>
+          <w:ilvl w:val="0"/>
+          <w:numId w:val="2"/>
+        </w:numPr>
+      </w:pPr>
+      <w:r>
+        <w:t>Oude opdrachten</w:t>
+      </w:r>
+    </w:p>
+    <w:p>
+      <w:pPr>
+        <w:pStyle w:val="Lijstalinea"/>
+        <w:numPr>
+          <w:ilvl w:val="1"/>
+          <w:numId w:val="2"/>
+        </w:numPr>
+      </w:pPr>
+      <w:r>
+        <w:t xml:space="preserve">Tweakers </w:t>
+      </w:r>
+      <w:proofErr w:type="spellStart"/>
+      <w:r>
+        <w:t>pricewatch</w:t>
+      </w:r>
+      <w:proofErr w:type="spellEnd"/>
+      <w:r>
+        <w:t>, eerste deel databases DB2</w:t>
+      </w:r>
+    </w:p>
+    <w:p>
+      <w:pPr>
+        <w:pStyle w:val="Lijstalinea"/>
+        <w:numPr>
+          <w:ilvl w:val="1"/>
+          <w:numId w:val="2"/>
+        </w:numPr>
+      </w:pPr>
+      <w:r>
+        <w:t>Proftaak deel 2</w:t>
+      </w:r>
+    </w:p>
+    <w:p>
+      <w:pPr>
+        <w:pStyle w:val="Lijstalinea"/>
+        <w:numPr>
+          <w:ilvl w:val="1"/>
+          <w:numId w:val="2"/>
+        </w:numPr>
+      </w:pPr>
+      <w:r>
+        <w:t>Domino’s 2.0</w:t>
+      </w:r>
+    </w:p>
+    <w:p>
+      <w:r>
         <w:br w:type="page"/>
       </w:r>
     </w:p>
@@ -560,19 +2807,173 @@
       <w:pPr>
         <w:pStyle w:val="Kop1"/>
       </w:pPr>
+      <w:bookmarkStart w:id="7" w:name="_Toc441157233"/>
       <w:r>
         <w:lastRenderedPageBreak/>
         <w:t>Oplossingen</w:t>
       </w:r>
-    </w:p>
-    <w:p/>
+      <w:bookmarkEnd w:id="7"/>
+    </w:p>
+    <w:p>
+      <w:r>
+        <w:t xml:space="preserve">Er zijn een paar dingen die ik heel snel heb kunnen implementeren. Ik heb nu heel netjes gewerkt met commentaar en </w:t>
+      </w:r>
+      <w:r>
+        <w:t>summary ’s</w:t>
+      </w:r>
+      <w:r>
+        <w:t>. Dit heb ik ook al tijdens de individuele opdracht van software gedaan. Het is toch wel een stuk makkelijker en het maakt de code een stuk overzichtelijker.</w:t>
+      </w:r>
+    </w:p>
+    <w:p>
+      <w:r>
+        <w:rPr>
+          <w:noProof/>
+          <w:lang w:eastAsia="nl-NL"/>
+        </w:rPr>
+        <w:drawing>
+          <wp:inline distT="0" distB="0" distL="0" distR="0" wp14:anchorId="58D903B0" wp14:editId="186F4CBC">
+            <wp:extent cx="4438650" cy="6315075"/>
+            <wp:effectExtent l="0" t="0" r="0" b="9525"/>
+            <wp:docPr id="1" name="Afbeelding 1"/>
+            <wp:cNvGraphicFramePr>
+              <a:graphicFrameLocks xmlns:a="http://schemas.openxmlformats.org/drawingml/2006/main" noChangeAspect="1"/>
+            </wp:cNvGraphicFramePr>
+            <a:graphic xmlns:a="http://schemas.openxmlformats.org/drawingml/2006/main">
+              <a:graphicData uri="http://schemas.openxmlformats.org/drawingml/2006/picture">
+                <pic:pic xmlns:pic="http://schemas.openxmlformats.org/drawingml/2006/picture">
+                  <pic:nvPicPr>
+                    <pic:cNvPr id="1" name=""/>
+                    <pic:cNvPicPr/>
+                  </pic:nvPicPr>
+                  <pic:blipFill>
+                    <a:blip r:embed="rId11"/>
+                    <a:stretch>
+                      <a:fillRect/>
+                    </a:stretch>
+                  </pic:blipFill>
+                  <pic:spPr>
+                    <a:xfrm>
+                      <a:off x="0" y="0"/>
+                      <a:ext cx="4438650" cy="6315075"/>
+                    </a:xfrm>
+                    <a:prstGeom prst="rect">
+                      <a:avLst/>
+                    </a:prstGeom>
+                  </pic:spPr>
+                </pic:pic>
+              </a:graphicData>
+            </a:graphic>
+          </wp:inline>
+        </w:drawing>
+      </w:r>
+    </w:p>
+    <w:p>
+      <w:r>
+        <w:t>Een ander punt waar ik hier op heb gelet is de uitlijning en de regels. Hier wilde ik alles netjes op elkaar laten aansluiten en zorgen dat de leesbaarheid bovenin blijft staan.</w:t>
+      </w:r>
+    </w:p>
+    <w:p>
+      <w:r>
+        <w:br w:type="page"/>
+      </w:r>
+    </w:p>
+    <w:p>
+      <w:r>
+        <w:lastRenderedPageBreak/>
+        <w:t>Een andere oplossing waar ik heel tevreden mee ben is de opzet van het testrapport. Ik heb er nu extra goed op gelet om meerdere manieren te testen en niet alleen de happy flow. Hierdoor heb ik bij iedere functionaliteit meerdere testcases gekregen. Het enige wat achteraf jammer is, is dat de meeste testcases hebben gefaald. Dit komt door tijdgebrek.</w:t>
+      </w:r>
+      <w:r>
+        <w:br/>
+      </w:r>
+      <w:r>
+        <w:rPr>
+          <w:noProof/>
+          <w:lang w:eastAsia="nl-NL"/>
+        </w:rPr>
+        <w:drawing>
+          <wp:inline distT="0" distB="0" distL="0" distR="0" wp14:anchorId="00DF7AF4" wp14:editId="187C8E07">
+            <wp:extent cx="5760720" cy="6052820"/>
+            <wp:effectExtent l="0" t="0" r="0" b="5080"/>
+            <wp:docPr id="2" name="Afbeelding 2"/>
+            <wp:cNvGraphicFramePr>
+              <a:graphicFrameLocks xmlns:a="http://schemas.openxmlformats.org/drawingml/2006/main" noChangeAspect="1"/>
+            </wp:cNvGraphicFramePr>
+            <a:graphic xmlns:a="http://schemas.openxmlformats.org/drawingml/2006/main">
+              <a:graphicData uri="http://schemas.openxmlformats.org/drawingml/2006/picture">
+                <pic:pic xmlns:pic="http://schemas.openxmlformats.org/drawingml/2006/picture">
+                  <pic:nvPicPr>
+                    <pic:cNvPr id="1" name=""/>
+                    <pic:cNvPicPr/>
+                  </pic:nvPicPr>
+                  <pic:blipFill>
+                    <a:blip r:embed="rId12"/>
+                    <a:stretch>
+                      <a:fillRect/>
+                    </a:stretch>
+                  </pic:blipFill>
+                  <pic:spPr>
+                    <a:xfrm>
+                      <a:off x="0" y="0"/>
+                      <a:ext cx="5760720" cy="6052820"/>
+                    </a:xfrm>
+                    <a:prstGeom prst="rect">
+                      <a:avLst/>
+                    </a:prstGeom>
+                  </pic:spPr>
+                </pic:pic>
+              </a:graphicData>
+            </a:graphic>
+          </wp:inline>
+        </w:drawing>
+      </w:r>
+    </w:p>
+    <w:p>
+      <w:r>
+        <w:br w:type="page"/>
+      </w:r>
+    </w:p>
+    <w:p>
+      <w:pPr>
+        <w:pStyle w:val="Kop1"/>
+      </w:pPr>
+      <w:bookmarkStart w:id="8" w:name="_Toc441157234"/>
+      <w:r>
+        <w:lastRenderedPageBreak/>
+        <w:t>Ervaring</w:t>
+      </w:r>
+      <w:bookmarkEnd w:id="8"/>
+    </w:p>
+    <w:p>
+      <w:r>
+        <w:t>Tijdens deze 2 dagen heb ik een individueel project gedraaid. Hier heb ik niet gewerkt zoals ik gewend ben, namelijk rustig de tijd nemen voor een document, daarna de volgende enzovoort. Nu stond alles dichter op elkaar. Waar je dan snel achter komt is dat het niet heel veel lijkt. Maar het toch veel meer werk is dan je zou denken.</w:t>
+      </w:r>
+    </w:p>
+    <w:p>
+      <w:r>
+        <w:t>Als ik nu terug ga kijken naar het resultaat ben ik ondanks de applicatie niet alle musts heeft toch tevreden over het werk wat ik heb geleverd. Ik he</w:t>
+      </w:r>
+      <w:bookmarkStart w:id="9" w:name="_GoBack"/>
+      <w:bookmarkEnd w:id="9"/>
+      <w:r>
+        <w:t>b zoveel mogelijk gelet op kwaliteit en ben dit tussendoor steeds gaan doen en niet achteraf. Dit zorgde ervoor dat alles iets langzamer ging dan mijn normale tempo. Maar alles wat af was heb ik niet meer naar terug hoeven kijken.</w:t>
+      </w:r>
+    </w:p>
+    <w:p>
+      <w:r>
+        <w:t xml:space="preserve">Vooraf heb ik templates gemaakt in een stijl Deze stijl heb ik overal aangehouden zodat alles mooi op elkaar aansluit. </w:t>
+      </w:r>
+      <w:r>
+        <w:t>Tevens heb ik mij heel erg aan de planning gehouden. Dit betekende dat ik een paar keer op de tweede dag wat werk heb moeten verschuiven. Tevens heb ik toen ook nieuwe prioriteiten gemaakt. Hierbij heb ik gelet op de hoeveelheid werk en of er al iets soortgelijks was ingebouwd. Ik wilde hier vooral zoveel mogelijk verschillende dingen maken en laten zien. Als ik nu terugkijk naar het resultaat is me dat ook gelukt.</w:t>
+      </w:r>
+    </w:p>
     <w:sectPr>
-      <w:headerReference w:type="even" r:id="rId9"/>
-      <w:headerReference w:type="default" r:id="rId10"/>
-      <w:footerReference w:type="even" r:id="rId11"/>
-      <w:footerReference w:type="default" r:id="rId12"/>
-      <w:headerReference w:type="first" r:id="rId13"/>
-      <w:footerReference w:type="first" r:id="rId14"/>
+      <w:headerReference w:type="even" r:id="rId13"/>
+      <w:headerReference w:type="default" r:id="rId14"/>
+      <w:footerReference w:type="even" r:id="rId15"/>
+      <w:footerReference w:type="default" r:id="rId16"/>
+      <w:headerReference w:type="first" r:id="rId17"/>
+      <w:footerReference w:type="first" r:id="rId18"/>
       <w:pgSz w:w="11906" w:h="16838"/>
       <w:pgMar w:top="1417" w:right="1417" w:bottom="1417" w:left="1417" w:header="708" w:footer="708" w:gutter="0"/>
       <w:pgNumType w:start="0"/>
@@ -629,6 +3030,7 @@
         <w:docPartUnique/>
       </w:docPartObj>
     </w:sdtPr>
+    <w:sdtEndPr/>
     <w:sdtContent>
       <w:p>
         <w:pPr>
@@ -648,7 +3050,7 @@
           <w:rPr>
             <w:noProof/>
           </w:rPr>
-          <w:t>7</w:t>
+          <w:t>8</w:t>
         </w:r>
         <w:r>
           <w:fldChar w:fldCharType="end"/>
@@ -670,8 +3072,6 @@
     <w:pPr>
       <w:pStyle w:val="Voettekst"/>
     </w:pPr>
-    <w:bookmarkStart w:id="3" w:name="_GoBack"/>
-    <w:bookmarkEnd w:id="3"/>
   </w:p>
 </w:ftr>
 </file>
@@ -828,8 +3228,238 @@
       </w:pPr>
     </w:lvl>
   </w:abstractNum>
+  <w:abstractNum w:abstractNumId="1" w15:restartNumberingAfterBreak="0">
+    <w:nsid w:val="33A63752"/>
+    <w:multiLevelType w:val="hybridMultilevel"/>
+    <w:tmpl w:val="6AA49476"/>
+    <w:lvl w:ilvl="0" w:tplc="D1E609F6">
+      <w:numFmt w:val="bullet"/>
+      <w:lvlText w:val="-"/>
+      <w:lvlJc w:val="left"/>
+      <w:pPr>
+        <w:ind w:left="720" w:hanging="360"/>
+      </w:pPr>
+      <w:rPr>
+        <w:rFonts w:ascii="Calibri" w:eastAsiaTheme="minorHAnsi" w:hAnsi="Calibri" w:cstheme="minorBidi" w:hint="default"/>
+      </w:rPr>
+    </w:lvl>
+    <w:lvl w:ilvl="1" w:tplc="04130003" w:tentative="1">
+      <w:start w:val="1"/>
+      <w:numFmt w:val="bullet"/>
+      <w:lvlText w:val="o"/>
+      <w:lvlJc w:val="left"/>
+      <w:pPr>
+        <w:ind w:left="1440" w:hanging="360"/>
+      </w:pPr>
+      <w:rPr>
+        <w:rFonts w:ascii="Courier New" w:hAnsi="Courier New" w:cs="Courier New" w:hint="default"/>
+      </w:rPr>
+    </w:lvl>
+    <w:lvl w:ilvl="2" w:tplc="04130005" w:tentative="1">
+      <w:start w:val="1"/>
+      <w:numFmt w:val="bullet"/>
+      <w:lvlText w:val=""/>
+      <w:lvlJc w:val="left"/>
+      <w:pPr>
+        <w:ind w:left="2160" w:hanging="360"/>
+      </w:pPr>
+      <w:rPr>
+        <w:rFonts w:ascii="Wingdings" w:hAnsi="Wingdings" w:hint="default"/>
+      </w:rPr>
+    </w:lvl>
+    <w:lvl w:ilvl="3" w:tplc="04130001" w:tentative="1">
+      <w:start w:val="1"/>
+      <w:numFmt w:val="bullet"/>
+      <w:lvlText w:val=""/>
+      <w:lvlJc w:val="left"/>
+      <w:pPr>
+        <w:ind w:left="2880" w:hanging="360"/>
+      </w:pPr>
+      <w:rPr>
+        <w:rFonts w:ascii="Symbol" w:hAnsi="Symbol" w:hint="default"/>
+      </w:rPr>
+    </w:lvl>
+    <w:lvl w:ilvl="4" w:tplc="04130003" w:tentative="1">
+      <w:start w:val="1"/>
+      <w:numFmt w:val="bullet"/>
+      <w:lvlText w:val="o"/>
+      <w:lvlJc w:val="left"/>
+      <w:pPr>
+        <w:ind w:left="3600" w:hanging="360"/>
+      </w:pPr>
+      <w:rPr>
+        <w:rFonts w:ascii="Courier New" w:hAnsi="Courier New" w:cs="Courier New" w:hint="default"/>
+      </w:rPr>
+    </w:lvl>
+    <w:lvl w:ilvl="5" w:tplc="04130005" w:tentative="1">
+      <w:start w:val="1"/>
+      <w:numFmt w:val="bullet"/>
+      <w:lvlText w:val=""/>
+      <w:lvlJc w:val="left"/>
+      <w:pPr>
+        <w:ind w:left="4320" w:hanging="360"/>
+      </w:pPr>
+      <w:rPr>
+        <w:rFonts w:ascii="Wingdings" w:hAnsi="Wingdings" w:hint="default"/>
+      </w:rPr>
+    </w:lvl>
+    <w:lvl w:ilvl="6" w:tplc="04130001" w:tentative="1">
+      <w:start w:val="1"/>
+      <w:numFmt w:val="bullet"/>
+      <w:lvlText w:val=""/>
+      <w:lvlJc w:val="left"/>
+      <w:pPr>
+        <w:ind w:left="5040" w:hanging="360"/>
+      </w:pPr>
+      <w:rPr>
+        <w:rFonts w:ascii="Symbol" w:hAnsi="Symbol" w:hint="default"/>
+      </w:rPr>
+    </w:lvl>
+    <w:lvl w:ilvl="7" w:tplc="04130003" w:tentative="1">
+      <w:start w:val="1"/>
+      <w:numFmt w:val="bullet"/>
+      <w:lvlText w:val="o"/>
+      <w:lvlJc w:val="left"/>
+      <w:pPr>
+        <w:ind w:left="5760" w:hanging="360"/>
+      </w:pPr>
+      <w:rPr>
+        <w:rFonts w:ascii="Courier New" w:hAnsi="Courier New" w:cs="Courier New" w:hint="default"/>
+      </w:rPr>
+    </w:lvl>
+    <w:lvl w:ilvl="8" w:tplc="04130005" w:tentative="1">
+      <w:start w:val="1"/>
+      <w:numFmt w:val="bullet"/>
+      <w:lvlText w:val=""/>
+      <w:lvlJc w:val="left"/>
+      <w:pPr>
+        <w:ind w:left="6480" w:hanging="360"/>
+      </w:pPr>
+      <w:rPr>
+        <w:rFonts w:ascii="Wingdings" w:hAnsi="Wingdings" w:hint="default"/>
+      </w:rPr>
+    </w:lvl>
+  </w:abstractNum>
+  <w:abstractNum w:abstractNumId="2" w15:restartNumberingAfterBreak="0">
+    <w:nsid w:val="6C7640C7"/>
+    <w:multiLevelType w:val="hybridMultilevel"/>
+    <w:tmpl w:val="B5261464"/>
+    <w:lvl w:ilvl="0" w:tplc="5B3EDFEA">
+      <w:numFmt w:val="bullet"/>
+      <w:lvlText w:val="-"/>
+      <w:lvlJc w:val="left"/>
+      <w:pPr>
+        <w:ind w:left="720" w:hanging="360"/>
+      </w:pPr>
+      <w:rPr>
+        <w:rFonts w:ascii="Calibri" w:eastAsiaTheme="minorHAnsi" w:hAnsi="Calibri" w:cstheme="minorBidi" w:hint="default"/>
+      </w:rPr>
+    </w:lvl>
+    <w:lvl w:ilvl="1" w:tplc="04130003">
+      <w:start w:val="1"/>
+      <w:numFmt w:val="bullet"/>
+      <w:lvlText w:val="o"/>
+      <w:lvlJc w:val="left"/>
+      <w:pPr>
+        <w:ind w:left="1440" w:hanging="360"/>
+      </w:pPr>
+      <w:rPr>
+        <w:rFonts w:ascii="Courier New" w:hAnsi="Courier New" w:cs="Courier New" w:hint="default"/>
+      </w:rPr>
+    </w:lvl>
+    <w:lvl w:ilvl="2" w:tplc="04130005">
+      <w:start w:val="1"/>
+      <w:numFmt w:val="bullet"/>
+      <w:lvlText w:val=""/>
+      <w:lvlJc w:val="left"/>
+      <w:pPr>
+        <w:ind w:left="2160" w:hanging="360"/>
+      </w:pPr>
+      <w:rPr>
+        <w:rFonts w:ascii="Wingdings" w:hAnsi="Wingdings" w:hint="default"/>
+      </w:rPr>
+    </w:lvl>
+    <w:lvl w:ilvl="3" w:tplc="04130001" w:tentative="1">
+      <w:start w:val="1"/>
+      <w:numFmt w:val="bullet"/>
+      <w:lvlText w:val=""/>
+      <w:lvlJc w:val="left"/>
+      <w:pPr>
+        <w:ind w:left="2880" w:hanging="360"/>
+      </w:pPr>
+      <w:rPr>
+        <w:rFonts w:ascii="Symbol" w:hAnsi="Symbol" w:hint="default"/>
+      </w:rPr>
+    </w:lvl>
+    <w:lvl w:ilvl="4" w:tplc="04130003" w:tentative="1">
+      <w:start w:val="1"/>
+      <w:numFmt w:val="bullet"/>
+      <w:lvlText w:val="o"/>
+      <w:lvlJc w:val="left"/>
+      <w:pPr>
+        <w:ind w:left="3600" w:hanging="360"/>
+      </w:pPr>
+      <w:rPr>
+        <w:rFonts w:ascii="Courier New" w:hAnsi="Courier New" w:cs="Courier New" w:hint="default"/>
+      </w:rPr>
+    </w:lvl>
+    <w:lvl w:ilvl="5" w:tplc="04130005" w:tentative="1">
+      <w:start w:val="1"/>
+      <w:numFmt w:val="bullet"/>
+      <w:lvlText w:val=""/>
+      <w:lvlJc w:val="left"/>
+      <w:pPr>
+        <w:ind w:left="4320" w:hanging="360"/>
+      </w:pPr>
+      <w:rPr>
+        <w:rFonts w:ascii="Wingdings" w:hAnsi="Wingdings" w:hint="default"/>
+      </w:rPr>
+    </w:lvl>
+    <w:lvl w:ilvl="6" w:tplc="04130001" w:tentative="1">
+      <w:start w:val="1"/>
+      <w:numFmt w:val="bullet"/>
+      <w:lvlText w:val=""/>
+      <w:lvlJc w:val="left"/>
+      <w:pPr>
+        <w:ind w:left="5040" w:hanging="360"/>
+      </w:pPr>
+      <w:rPr>
+        <w:rFonts w:ascii="Symbol" w:hAnsi="Symbol" w:hint="default"/>
+      </w:rPr>
+    </w:lvl>
+    <w:lvl w:ilvl="7" w:tplc="04130003" w:tentative="1">
+      <w:start w:val="1"/>
+      <w:numFmt w:val="bullet"/>
+      <w:lvlText w:val="o"/>
+      <w:lvlJc w:val="left"/>
+      <w:pPr>
+        <w:ind w:left="5760" w:hanging="360"/>
+      </w:pPr>
+      <w:rPr>
+        <w:rFonts w:ascii="Courier New" w:hAnsi="Courier New" w:cs="Courier New" w:hint="default"/>
+      </w:rPr>
+    </w:lvl>
+    <w:lvl w:ilvl="8" w:tplc="04130005" w:tentative="1">
+      <w:start w:val="1"/>
+      <w:numFmt w:val="bullet"/>
+      <w:lvlText w:val=""/>
+      <w:lvlJc w:val="left"/>
+      <w:pPr>
+        <w:ind w:left="6480" w:hanging="360"/>
+      </w:pPr>
+      <w:rPr>
+        <w:rFonts w:ascii="Wingdings" w:hAnsi="Wingdings" w:hint="default"/>
+      </w:rPr>
+    </w:lvl>
+  </w:abstractNum>
   <w:num w:numId="1">
     <w:abstractNumId w:val="0"/>
+  </w:num>
+  <w:num w:numId="2">
+    <w:abstractNumId w:val="2"/>
+  </w:num>
+  <w:num w:numId="3">
+    <w:abstractNumId w:val="1"/>
   </w:num>
 </w:numbering>
 </file>
@@ -1810,6 +4440,36 @@
     <w:uiPriority w:val="99"/>
     <w:rsid w:val="00636E46"/>
   </w:style>
+  <w:style w:type="paragraph" w:styleId="Lijstalinea">
+    <w:name w:val="List Paragraph"/>
+    <w:basedOn w:val="Standaard"/>
+    <w:uiPriority w:val="34"/>
+    <w:qFormat/>
+    <w:rsid w:val="009C086B"/>
+    <w:pPr>
+      <w:ind w:left="720"/>
+      <w:contextualSpacing/>
+    </w:pPr>
+  </w:style>
+  <w:style w:type="paragraph" w:styleId="Bijschrift">
+    <w:name w:val="caption"/>
+    <w:basedOn w:val="Standaard"/>
+    <w:next w:val="Standaard"/>
+    <w:uiPriority w:val="35"/>
+    <w:unhideWhenUsed/>
+    <w:qFormat/>
+    <w:rsid w:val="00151513"/>
+    <w:pPr>
+      <w:spacing w:after="200" w:line="240" w:lineRule="auto"/>
+    </w:pPr>
+    <w:rPr>
+      <w:i/>
+      <w:iCs/>
+      <w:color w:val="44546A" w:themeColor="text2"/>
+      <w:sz w:val="18"/>
+      <w:szCs w:val="18"/>
+    </w:rPr>
+  </w:style>
 </w:styles>
 </file>
 
@@ -2079,7 +4739,7 @@
 </file>
 
 <file path=customXml/itemProps1.xml><?xml version="1.0" encoding="utf-8"?>
-<ds:datastoreItem xmlns:ds="http://schemas.openxmlformats.org/officeDocument/2006/customXml" ds:itemID="{63092416-C671-467D-BD9D-7DB9FF8FF2A8}">
+<ds:datastoreItem xmlns:ds="http://schemas.openxmlformats.org/officeDocument/2006/customXml" ds:itemID="{33AE8821-18C2-435B-9F1C-99FC3FB4CE6B}">
   <ds:schemaRefs>
     <ds:schemaRef ds:uri="http://schemas.openxmlformats.org/officeDocument/2006/bibliography"/>
   </ds:schemaRefs>
